--- a/Documents/Front pages.docx
+++ b/Documents/Front pages.docx
@@ -524,7 +524,6 @@
         <w:t xml:space="preserve"> </w:t>
       </w:r>
       <w:proofErr w:type="spellStart"/>
-      <w:proofErr w:type="gramStart"/>
       <w:r>
         <w:rPr>
           <w:rFonts w:ascii="Times New Roman" w:hAnsi="Times New Roman" w:cs="Times New Roman"/>
@@ -536,7 +535,6 @@
         <w:t>B.Swathi</w:t>
       </w:r>
       <w:proofErr w:type="spellEnd"/>
-      <w:proofErr w:type="gramEnd"/>
       <w:r>
         <w:rPr>
           <w:rFonts w:ascii="Times New Roman" w:hAnsi="Times New Roman" w:cs="Times New Roman"/>
@@ -2627,7 +2625,6 @@
         <w:t xml:space="preserve">Smt. </w:t>
       </w:r>
       <w:proofErr w:type="spellStart"/>
-      <w:proofErr w:type="gramStart"/>
       <w:r>
         <w:rPr>
           <w:rFonts w:ascii="Times New Roman" w:hAnsi="Times New Roman" w:cs="Times New Roman"/>
@@ -2640,7 +2637,6 @@
         <w:t>B.Swathi</w:t>
       </w:r>
       <w:proofErr w:type="spellEnd"/>
-      <w:proofErr w:type="gramEnd"/>
       <w:r>
         <w:rPr>
           <w:rFonts w:ascii="Times New Roman" w:hAnsi="Times New Roman" w:cs="Times New Roman"/>
@@ -2819,7 +2815,6 @@
         <w:t xml:space="preserve"> </w:t>
       </w:r>
       <w:proofErr w:type="spellStart"/>
-      <w:proofErr w:type="gramStart"/>
       <w:r>
         <w:rPr>
           <w:rFonts w:ascii="Times New Roman" w:hAnsi="Times New Roman" w:cs="Times New Roman"/>
@@ -2832,7 +2827,6 @@
         <w:t>N.Kasiviswanath</w:t>
       </w:r>
       <w:proofErr w:type="spellEnd"/>
-      <w:proofErr w:type="gramEnd"/>
       <w:r>
         <w:rPr>
           <w:rFonts w:ascii="Times New Roman" w:hAnsi="Times New Roman" w:cs="Times New Roman"/>
@@ -2898,7 +2892,6 @@
         <w:t xml:space="preserve"> </w:t>
       </w:r>
       <w:proofErr w:type="spellStart"/>
-      <w:proofErr w:type="gramStart"/>
       <w:r>
         <w:rPr>
           <w:rFonts w:ascii="Times New Roman" w:hAnsi="Times New Roman" w:cs="Times New Roman"/>
@@ -2911,7 +2904,6 @@
         <w:t>B.Sreenivasa</w:t>
       </w:r>
       <w:proofErr w:type="spellEnd"/>
-      <w:proofErr w:type="gramEnd"/>
       <w:r>
         <w:rPr>
           <w:rFonts w:ascii="Times New Roman" w:hAnsi="Times New Roman" w:cs="Times New Roman"/>
@@ -3682,6 +3674,17 @@
           <w:szCs w:val="24"/>
         </w:rPr>
       </w:pPr>
+    </w:p>
+    <w:p>
+      <w:pPr>
+        <w:spacing w:line="360" w:lineRule="auto"/>
+        <w:rPr>
+          <w:rFonts w:ascii="Times New Roman" w:hAnsi="Times New Roman" w:cs="Times New Roman"/>
+          <w:color w:val="000000" w:themeColor="text1"/>
+          <w:sz w:val="24"/>
+          <w:szCs w:val="24"/>
+        </w:rPr>
+      </w:pPr>
       <w:r>
         <w:rPr>
           <w:rFonts w:ascii="Times New Roman" w:hAnsi="Times New Roman" w:cs="Times New Roman"/>
@@ -3693,13 +3696,13 @@
         <mc:AlternateContent>
           <mc:Choice Requires="wps">
             <w:drawing>
-              <wp:anchor distT="0" distB="0" distL="114300" distR="114300" simplePos="0" relativeHeight="251664384" behindDoc="0" locked="0" layoutInCell="1" allowOverlap="1" wp14:anchorId="4F9194D4" wp14:editId="7CB63E61">
+              <wp:anchor distT="0" distB="0" distL="114300" distR="114300" simplePos="0" relativeHeight="251664384" behindDoc="0" locked="0" layoutInCell="1" allowOverlap="1" wp14:anchorId="4F9194D4" wp14:editId="27953A08">
                 <wp:simplePos x="0" y="0"/>
                 <wp:positionH relativeFrom="column">
-                  <wp:posOffset>2705100</wp:posOffset>
+                  <wp:posOffset>2657475</wp:posOffset>
                 </wp:positionH>
                 <wp:positionV relativeFrom="paragraph">
-                  <wp:posOffset>1114425</wp:posOffset>
+                  <wp:posOffset>704850</wp:posOffset>
                 </wp:positionV>
                 <wp:extent cx="523875" cy="238125"/>
                 <wp:effectExtent l="0" t="0" r="28575" b="28575"/>
@@ -3750,7 +3753,7 @@
           </mc:Choice>
           <mc:Fallback>
             <w:pict>
-              <v:shape w14:anchorId="4F9194D4" id="_x0000_s1029" type="#_x0000_t202" style="position:absolute;margin-left:213pt;margin-top:87.75pt;width:41.25pt;height:18.75pt;z-index:251664384;visibility:visible;mso-wrap-style:square;mso-wrap-distance-left:9pt;mso-wrap-distance-top:0;mso-wrap-distance-right:9pt;mso-wrap-distance-bottom:0;mso-position-horizontal:absolute;mso-position-horizontal-relative:text;mso-position-vertical:absolute;mso-position-vertical-relative:text;v-text-anchor:top" o:gfxdata="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" fillcolor="white [3201]" strokecolor="white [3212]" strokeweight=".5pt">
+              <v:shape w14:anchorId="4F9194D4" id="_x0000_s1029" type="#_x0000_t202" style="position:absolute;margin-left:209.25pt;margin-top:55.5pt;width:41.25pt;height:18.75pt;z-index:251664384;visibility:visible;mso-wrap-style:square;mso-wrap-distance-left:9pt;mso-wrap-distance-top:0;mso-wrap-distance-right:9pt;mso-wrap-distance-bottom:0;mso-position-horizontal:absolute;mso-position-horizontal-relative:text;mso-position-vertical:absolute;mso-position-vertical-relative:text;v-text-anchor:top" o:gfxdata="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" fillcolor="white [3201]" strokecolor="white [3212]" strokeweight=".5pt">
                 <v:textbox>
                   <w:txbxContent>
                     <w:p>
@@ -3765,93 +3768,4863 @@
           </mc:Fallback>
         </mc:AlternateContent>
       </w:r>
-      <w:r>
-        <w:rPr>
-          <w:rFonts w:ascii="Times New Roman" w:hAnsi="Times New Roman" w:cs="Times New Roman"/>
-          <w:noProof/>
-          <w:color w:val="000000" w:themeColor="text1"/>
-          <w:sz w:val="24"/>
-          <w:szCs w:val="24"/>
-        </w:rPr>
-        <mc:AlternateContent>
-          <mc:Choice Requires="wps">
-            <w:drawing>
-              <wp:anchor distT="0" distB="0" distL="114300" distR="114300" simplePos="0" relativeHeight="251662336" behindDoc="0" locked="0" layoutInCell="1" allowOverlap="1" wp14:anchorId="0F206256" wp14:editId="04767B00">
-                <wp:simplePos x="0" y="0"/>
-                <wp:positionH relativeFrom="margin">
-                  <wp:posOffset>2708275</wp:posOffset>
-                </wp:positionH>
-                <wp:positionV relativeFrom="paragraph">
-                  <wp:posOffset>2298700</wp:posOffset>
-                </wp:positionV>
-                <wp:extent cx="438150" cy="333375"/>
-                <wp:effectExtent l="0" t="0" r="19050" b="28575"/>
-                <wp:wrapNone/>
-                <wp:docPr id="149859324" name="Text Box 4"/>
-                <wp:cNvGraphicFramePr/>
-                <a:graphic xmlns:a="http://schemas.openxmlformats.org/drawingml/2006/main">
-                  <a:graphicData uri="http://schemas.microsoft.com/office/word/2010/wordprocessingShape">
-                    <wps:wsp>
-                      <wps:cNvSpPr txBox="1"/>
-                      <wps:spPr>
-                        <a:xfrm>
-                          <a:off x="0" y="0"/>
-                          <a:ext cx="438150" cy="333375"/>
-                        </a:xfrm>
-                        <a:prstGeom prst="rect">
-                          <a:avLst/>
-                        </a:prstGeom>
-                        <a:solidFill>
-                          <a:schemeClr val="lt1"/>
-                        </a:solidFill>
-                        <a:ln w="6350">
-                          <a:solidFill>
-                            <a:schemeClr val="bg1"/>
-                          </a:solidFill>
-                        </a:ln>
-                      </wps:spPr>
-                      <wps:txbx>
-                        <w:txbxContent>
-                          <w:p>
-                            <w:r>
-                              <w:t>v</w:t>
-                            </w:r>
-                          </w:p>
-                        </w:txbxContent>
-                      </wps:txbx>
-                      <wps:bodyPr rot="0" spcFirstLastPara="0" vertOverflow="overflow" horzOverflow="overflow" vert="horz" wrap="square" lIns="91440" tIns="45720" rIns="91440" bIns="45720" numCol="1" spcCol="0" rtlCol="0" fromWordArt="0" anchor="t" anchorCtr="0" forceAA="0" compatLnSpc="1">
-                        <a:prstTxWarp prst="textNoShape">
-                          <a:avLst/>
-                        </a:prstTxWarp>
-                        <a:noAutofit/>
-                      </wps:bodyPr>
-                    </wps:wsp>
-                  </a:graphicData>
-                </a:graphic>
-                <wp14:sizeRelV relativeFrom="margin">
-                  <wp14:pctHeight>0</wp14:pctHeight>
-                </wp14:sizeRelV>
-              </wp:anchor>
-            </w:drawing>
-          </mc:Choice>
-          <mc:Fallback>
-            <w:pict>
-              <v:shape w14:anchorId="0F206256" id="Text Box 4" o:spid="_x0000_s1030" type="#_x0000_t202" style="position:absolute;margin-left:213.25pt;margin-top:181pt;width:34.5pt;height:26.25pt;z-index:251662336;visibility:visible;mso-wrap-style:square;mso-height-percent:0;mso-wrap-distance-left:9pt;mso-wrap-distance-top:0;mso-wrap-distance-right:9pt;mso-wrap-distance-bottom:0;mso-position-horizontal:absolute;mso-position-horizontal-relative:margin;mso-position-vertical:absolute;mso-position-vertical-relative:text;mso-height-percent:0;mso-height-relative:margin;v-text-anchor:top" o:gfxdata="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" fillcolor="white [3201]" strokecolor="white [3212]" strokeweight=".5pt">
-                <v:textbox>
-                  <w:txbxContent>
-                    <w:p>
-                      <w:r>
-                        <w:t>v</w:t>
-                      </w:r>
-                    </w:p>
-                  </w:txbxContent>
-                </v:textbox>
-                <w10:wrap anchorx="margin"/>
-              </v:shape>
-            </w:pict>
-          </mc:Fallback>
-        </mc:AlternateContent>
-      </w:r>
+    </w:p>
+    <w:p>
+      <w:pPr>
+        <w:spacing w:line="360" w:lineRule="auto"/>
+        <w:jc w:val="center"/>
+        <w:rPr>
+          <w:rFonts w:ascii="Times New Roman" w:hAnsi="Times New Roman" w:cs="Times New Roman"/>
+          <w:b/>
+          <w:bCs/>
+          <w:color w:val="000000" w:themeColor="text1"/>
+          <w:sz w:val="32"/>
+          <w:szCs w:val="32"/>
+          <w:u w:val="single"/>
+        </w:rPr>
+      </w:pPr>
+    </w:p>
+    <w:p>
+      <w:pPr>
+        <w:spacing w:line="360" w:lineRule="auto"/>
+        <w:jc w:val="center"/>
+        <w:rPr>
+          <w:rFonts w:ascii="Times New Roman" w:hAnsi="Times New Roman" w:cs="Times New Roman"/>
+          <w:b/>
+          <w:bCs/>
+          <w:color w:val="000000" w:themeColor="text1"/>
+          <w:sz w:val="32"/>
+          <w:szCs w:val="32"/>
+          <w:u w:val="single"/>
+        </w:rPr>
+      </w:pPr>
+      <w:r>
+        <w:rPr>
+          <w:rFonts w:ascii="Times New Roman" w:hAnsi="Times New Roman" w:cs="Times New Roman"/>
+          <w:b/>
+          <w:bCs/>
+          <w:color w:val="000000" w:themeColor="text1"/>
+          <w:sz w:val="32"/>
+          <w:szCs w:val="32"/>
+          <w:u w:val="single"/>
+        </w:rPr>
+        <w:t>CONTENTS</w:t>
+      </w:r>
+    </w:p>
+    <w:tbl>
+      <w:tblPr>
+        <w:tblStyle w:val="TableGrid"/>
+        <w:tblW w:w="0" w:type="auto"/>
+        <w:tblBorders>
+          <w:top w:val="none" w:sz="0" w:space="0" w:color="auto"/>
+          <w:left w:val="none" w:sz="0" w:space="0" w:color="auto"/>
+          <w:bottom w:val="none" w:sz="0" w:space="0" w:color="auto"/>
+          <w:right w:val="none" w:sz="0" w:space="0" w:color="auto"/>
+          <w:insideH w:val="none" w:sz="0" w:space="0" w:color="auto"/>
+          <w:insideV w:val="none" w:sz="0" w:space="0" w:color="auto"/>
+        </w:tblBorders>
+        <w:tblLook w:val="04A0" w:firstRow="1" w:lastRow="0" w:firstColumn="1" w:lastColumn="0" w:noHBand="0" w:noVBand="1"/>
+      </w:tblPr>
+      <w:tblGrid>
+        <w:gridCol w:w="816"/>
+        <w:gridCol w:w="597"/>
+        <w:gridCol w:w="5670"/>
+        <w:gridCol w:w="1978"/>
+      </w:tblGrid>
+      <w:tr>
+        <w:tc>
+          <w:tcPr>
+            <w:tcW w:w="816" w:type="dxa"/>
+          </w:tcPr>
+          <w:p>
+            <w:pPr>
+              <w:spacing w:line="360" w:lineRule="auto"/>
+              <w:rPr>
+                <w:rFonts w:ascii="Times New Roman" w:hAnsi="Times New Roman" w:cs="Times New Roman"/>
+                <w:b/>
+                <w:bCs/>
+                <w:color w:val="000000" w:themeColor="text1"/>
+                <w:sz w:val="28"/>
+                <w:szCs w:val="28"/>
+              </w:rPr>
+            </w:pPr>
+            <w:r>
+              <w:rPr>
+                <w:rFonts w:ascii="Times New Roman" w:hAnsi="Times New Roman" w:cs="Times New Roman"/>
+                <w:b/>
+                <w:bCs/>
+                <w:color w:val="000000" w:themeColor="text1"/>
+                <w:sz w:val="28"/>
+                <w:szCs w:val="28"/>
+              </w:rPr>
+              <w:t>1</w:t>
+            </w:r>
+          </w:p>
+        </w:tc>
+        <w:tc>
+          <w:tcPr>
+            <w:tcW w:w="6267" w:type="dxa"/>
+            <w:gridSpan w:val="2"/>
+          </w:tcPr>
+          <w:p>
+            <w:pPr>
+              <w:spacing w:line="360" w:lineRule="auto"/>
+              <w:rPr>
+                <w:rFonts w:ascii="Times New Roman" w:hAnsi="Times New Roman" w:cs="Times New Roman"/>
+                <w:b/>
+                <w:bCs/>
+                <w:color w:val="000000" w:themeColor="text1"/>
+                <w:sz w:val="24"/>
+                <w:szCs w:val="24"/>
+              </w:rPr>
+            </w:pPr>
+            <w:r>
+              <w:rPr>
+                <w:rFonts w:ascii="Times New Roman" w:hAnsi="Times New Roman" w:cs="Times New Roman"/>
+                <w:b/>
+                <w:bCs/>
+                <w:color w:val="000000" w:themeColor="text1"/>
+                <w:sz w:val="24"/>
+                <w:szCs w:val="24"/>
+              </w:rPr>
+              <w:t>INTRODUCTION</w:t>
+            </w:r>
+          </w:p>
+        </w:tc>
+        <w:tc>
+          <w:tcPr>
+            <w:tcW w:w="1978" w:type="dxa"/>
+          </w:tcPr>
+          <w:p>
+            <w:pPr>
+              <w:spacing w:line="360" w:lineRule="auto"/>
+              <w:jc w:val="center"/>
+              <w:rPr>
+                <w:rFonts w:ascii="Times New Roman" w:hAnsi="Times New Roman" w:cs="Times New Roman"/>
+                <w:b/>
+                <w:bCs/>
+                <w:color w:val="000000" w:themeColor="text1"/>
+                <w:sz w:val="24"/>
+                <w:szCs w:val="24"/>
+              </w:rPr>
+            </w:pPr>
+            <w:r>
+              <w:rPr>
+                <w:rFonts w:ascii="Times New Roman" w:hAnsi="Times New Roman" w:cs="Times New Roman"/>
+                <w:b/>
+                <w:bCs/>
+                <w:color w:val="000000" w:themeColor="text1"/>
+                <w:sz w:val="24"/>
+                <w:szCs w:val="24"/>
+              </w:rPr>
+              <w:t>1</w:t>
+            </w:r>
+          </w:p>
+        </w:tc>
+      </w:tr>
+      <w:tr>
+        <w:tc>
+          <w:tcPr>
+            <w:tcW w:w="816" w:type="dxa"/>
+            <w:vMerge w:val="restart"/>
+          </w:tcPr>
+          <w:p>
+            <w:pPr>
+              <w:spacing w:line="360" w:lineRule="auto"/>
+              <w:jc w:val="center"/>
+              <w:rPr>
+                <w:rFonts w:ascii="Times New Roman" w:hAnsi="Times New Roman" w:cs="Times New Roman"/>
+                <w:color w:val="000000" w:themeColor="text1"/>
+                <w:sz w:val="24"/>
+                <w:szCs w:val="24"/>
+              </w:rPr>
+            </w:pPr>
+          </w:p>
+        </w:tc>
+        <w:tc>
+          <w:tcPr>
+            <w:tcW w:w="597" w:type="dxa"/>
+          </w:tcPr>
+          <w:p>
+            <w:pPr>
+              <w:spacing w:line="360" w:lineRule="auto"/>
+              <w:rPr>
+                <w:rFonts w:ascii="Times New Roman" w:hAnsi="Times New Roman" w:cs="Times New Roman"/>
+                <w:color w:val="000000" w:themeColor="text1"/>
+                <w:sz w:val="24"/>
+                <w:szCs w:val="24"/>
+              </w:rPr>
+            </w:pPr>
+          </w:p>
+        </w:tc>
+        <w:tc>
+          <w:tcPr>
+            <w:tcW w:w="5670" w:type="dxa"/>
+          </w:tcPr>
+          <w:p>
+            <w:pPr>
+              <w:spacing w:line="360" w:lineRule="auto"/>
+              <w:rPr>
+                <w:rFonts w:ascii="Times New Roman" w:hAnsi="Times New Roman" w:cs="Times New Roman"/>
+                <w:color w:val="000000" w:themeColor="text1"/>
+                <w:sz w:val="24"/>
+                <w:szCs w:val="24"/>
+              </w:rPr>
+            </w:pPr>
+            <w:r>
+              <w:rPr>
+                <w:rFonts w:ascii="Times New Roman" w:hAnsi="Times New Roman" w:cs="Times New Roman"/>
+                <w:color w:val="000000" w:themeColor="text1"/>
+                <w:sz w:val="24"/>
+                <w:szCs w:val="24"/>
+              </w:rPr>
+              <w:t xml:space="preserve">1.1 </w:t>
+            </w:r>
+            <w:r>
+              <w:rPr>
+                <w:rFonts w:ascii="Times New Roman" w:hAnsi="Times New Roman" w:cs="Times New Roman"/>
+                <w:color w:val="000000" w:themeColor="text1"/>
+                <w:sz w:val="24"/>
+                <w:szCs w:val="24"/>
+              </w:rPr>
+              <w:t>Introduction</w:t>
+            </w:r>
+          </w:p>
+        </w:tc>
+        <w:tc>
+          <w:tcPr>
+            <w:tcW w:w="1978" w:type="dxa"/>
+          </w:tcPr>
+          <w:p>
+            <w:pPr>
+              <w:spacing w:line="360" w:lineRule="auto"/>
+              <w:jc w:val="center"/>
+              <w:rPr>
+                <w:rFonts w:ascii="Times New Roman" w:hAnsi="Times New Roman" w:cs="Times New Roman"/>
+                <w:color w:val="000000" w:themeColor="text1"/>
+                <w:sz w:val="24"/>
+                <w:szCs w:val="24"/>
+              </w:rPr>
+            </w:pPr>
+            <w:r>
+              <w:rPr>
+                <w:rFonts w:ascii="Times New Roman" w:hAnsi="Times New Roman" w:cs="Times New Roman"/>
+                <w:color w:val="000000" w:themeColor="text1"/>
+                <w:sz w:val="24"/>
+                <w:szCs w:val="24"/>
+              </w:rPr>
+              <w:t>1</w:t>
+            </w:r>
+          </w:p>
+        </w:tc>
+      </w:tr>
+      <w:tr>
+        <w:tc>
+          <w:tcPr>
+            <w:tcW w:w="816" w:type="dxa"/>
+            <w:vMerge/>
+          </w:tcPr>
+          <w:p>
+            <w:pPr>
+              <w:spacing w:line="360" w:lineRule="auto"/>
+              <w:jc w:val="center"/>
+              <w:rPr>
+                <w:rFonts w:ascii="Times New Roman" w:hAnsi="Times New Roman" w:cs="Times New Roman"/>
+                <w:color w:val="000000" w:themeColor="text1"/>
+                <w:sz w:val="24"/>
+                <w:szCs w:val="24"/>
+              </w:rPr>
+            </w:pPr>
+          </w:p>
+        </w:tc>
+        <w:tc>
+          <w:tcPr>
+            <w:tcW w:w="597" w:type="dxa"/>
+          </w:tcPr>
+          <w:p>
+            <w:pPr>
+              <w:spacing w:line="360" w:lineRule="auto"/>
+              <w:rPr>
+                <w:rFonts w:ascii="Times New Roman" w:hAnsi="Times New Roman" w:cs="Times New Roman"/>
+                <w:color w:val="000000" w:themeColor="text1"/>
+                <w:sz w:val="24"/>
+                <w:szCs w:val="24"/>
+              </w:rPr>
+            </w:pPr>
+          </w:p>
+        </w:tc>
+        <w:tc>
+          <w:tcPr>
+            <w:tcW w:w="5670" w:type="dxa"/>
+          </w:tcPr>
+          <w:p>
+            <w:pPr>
+              <w:spacing w:line="360" w:lineRule="auto"/>
+              <w:rPr>
+                <w:rFonts w:ascii="Times New Roman" w:hAnsi="Times New Roman" w:cs="Times New Roman"/>
+                <w:color w:val="000000" w:themeColor="text1"/>
+                <w:sz w:val="24"/>
+                <w:szCs w:val="24"/>
+              </w:rPr>
+            </w:pPr>
+            <w:r>
+              <w:rPr>
+                <w:rFonts w:ascii="Times New Roman" w:hAnsi="Times New Roman" w:cs="Times New Roman"/>
+                <w:color w:val="000000" w:themeColor="text1"/>
+                <w:sz w:val="24"/>
+                <w:szCs w:val="24"/>
+              </w:rPr>
+              <w:t xml:space="preserve">1.2 </w:t>
+            </w:r>
+            <w:r>
+              <w:rPr>
+                <w:rFonts w:ascii="Times New Roman" w:hAnsi="Times New Roman" w:cs="Times New Roman"/>
+                <w:color w:val="000000" w:themeColor="text1"/>
+                <w:sz w:val="24"/>
+                <w:szCs w:val="24"/>
+              </w:rPr>
+              <w:t>Motivation</w:t>
+            </w:r>
+          </w:p>
+        </w:tc>
+        <w:tc>
+          <w:tcPr>
+            <w:tcW w:w="1978" w:type="dxa"/>
+          </w:tcPr>
+          <w:p>
+            <w:pPr>
+              <w:spacing w:line="360" w:lineRule="auto"/>
+              <w:jc w:val="center"/>
+              <w:rPr>
+                <w:rFonts w:ascii="Times New Roman" w:hAnsi="Times New Roman" w:cs="Times New Roman"/>
+                <w:color w:val="000000" w:themeColor="text1"/>
+                <w:sz w:val="24"/>
+                <w:szCs w:val="24"/>
+              </w:rPr>
+            </w:pPr>
+            <w:r>
+              <w:rPr>
+                <w:rFonts w:ascii="Times New Roman" w:hAnsi="Times New Roman" w:cs="Times New Roman"/>
+                <w:color w:val="000000" w:themeColor="text1"/>
+                <w:sz w:val="24"/>
+                <w:szCs w:val="24"/>
+              </w:rPr>
+              <w:t>1</w:t>
+            </w:r>
+          </w:p>
+        </w:tc>
+      </w:tr>
+      <w:tr>
+        <w:tc>
+          <w:tcPr>
+            <w:tcW w:w="816" w:type="dxa"/>
+            <w:vMerge/>
+          </w:tcPr>
+          <w:p>
+            <w:pPr>
+              <w:spacing w:line="360" w:lineRule="auto"/>
+              <w:jc w:val="center"/>
+              <w:rPr>
+                <w:rFonts w:ascii="Times New Roman" w:hAnsi="Times New Roman" w:cs="Times New Roman"/>
+                <w:color w:val="000000" w:themeColor="text1"/>
+                <w:sz w:val="24"/>
+                <w:szCs w:val="24"/>
+              </w:rPr>
+            </w:pPr>
+          </w:p>
+        </w:tc>
+        <w:tc>
+          <w:tcPr>
+            <w:tcW w:w="597" w:type="dxa"/>
+          </w:tcPr>
+          <w:p>
+            <w:pPr>
+              <w:spacing w:line="360" w:lineRule="auto"/>
+              <w:rPr>
+                <w:rFonts w:ascii="Times New Roman" w:hAnsi="Times New Roman" w:cs="Times New Roman"/>
+                <w:color w:val="000000" w:themeColor="text1"/>
+                <w:sz w:val="24"/>
+                <w:szCs w:val="24"/>
+              </w:rPr>
+            </w:pPr>
+          </w:p>
+        </w:tc>
+        <w:tc>
+          <w:tcPr>
+            <w:tcW w:w="5670" w:type="dxa"/>
+          </w:tcPr>
+          <w:p>
+            <w:pPr>
+              <w:spacing w:line="360" w:lineRule="auto"/>
+              <w:rPr>
+                <w:rFonts w:ascii="Times New Roman" w:hAnsi="Times New Roman" w:cs="Times New Roman"/>
+                <w:color w:val="000000" w:themeColor="text1"/>
+                <w:sz w:val="24"/>
+                <w:szCs w:val="24"/>
+              </w:rPr>
+            </w:pPr>
+            <w:r>
+              <w:rPr>
+                <w:rFonts w:ascii="Times New Roman" w:hAnsi="Times New Roman" w:cs="Times New Roman"/>
+                <w:color w:val="000000" w:themeColor="text1"/>
+                <w:sz w:val="24"/>
+                <w:szCs w:val="24"/>
+              </w:rPr>
+              <w:t xml:space="preserve">1.3 </w:t>
+            </w:r>
+            <w:r>
+              <w:rPr>
+                <w:rFonts w:ascii="Times New Roman" w:hAnsi="Times New Roman" w:cs="Times New Roman"/>
+                <w:color w:val="000000" w:themeColor="text1"/>
+                <w:sz w:val="24"/>
+                <w:szCs w:val="24"/>
+              </w:rPr>
+              <w:t>Problem Definition</w:t>
+            </w:r>
+          </w:p>
+        </w:tc>
+        <w:tc>
+          <w:tcPr>
+            <w:tcW w:w="1978" w:type="dxa"/>
+          </w:tcPr>
+          <w:p>
+            <w:pPr>
+              <w:spacing w:line="360" w:lineRule="auto"/>
+              <w:jc w:val="center"/>
+              <w:rPr>
+                <w:rFonts w:ascii="Times New Roman" w:hAnsi="Times New Roman" w:cs="Times New Roman"/>
+                <w:color w:val="000000" w:themeColor="text1"/>
+                <w:sz w:val="24"/>
+                <w:szCs w:val="24"/>
+              </w:rPr>
+            </w:pPr>
+            <w:r>
+              <w:rPr>
+                <w:rFonts w:ascii="Times New Roman" w:hAnsi="Times New Roman" w:cs="Times New Roman"/>
+                <w:color w:val="000000" w:themeColor="text1"/>
+                <w:sz w:val="24"/>
+                <w:szCs w:val="24"/>
+              </w:rPr>
+              <w:t>1</w:t>
+            </w:r>
+          </w:p>
+        </w:tc>
+      </w:tr>
+      <w:tr>
+        <w:tc>
+          <w:tcPr>
+            <w:tcW w:w="816" w:type="dxa"/>
+            <w:vMerge/>
+          </w:tcPr>
+          <w:p>
+            <w:pPr>
+              <w:spacing w:line="360" w:lineRule="auto"/>
+              <w:jc w:val="center"/>
+              <w:rPr>
+                <w:rFonts w:ascii="Times New Roman" w:hAnsi="Times New Roman" w:cs="Times New Roman"/>
+                <w:color w:val="000000" w:themeColor="text1"/>
+                <w:sz w:val="24"/>
+                <w:szCs w:val="24"/>
+              </w:rPr>
+            </w:pPr>
+          </w:p>
+        </w:tc>
+        <w:tc>
+          <w:tcPr>
+            <w:tcW w:w="597" w:type="dxa"/>
+          </w:tcPr>
+          <w:p>
+            <w:pPr>
+              <w:spacing w:line="360" w:lineRule="auto"/>
+              <w:rPr>
+                <w:rFonts w:ascii="Times New Roman" w:hAnsi="Times New Roman" w:cs="Times New Roman"/>
+                <w:color w:val="000000" w:themeColor="text1"/>
+                <w:sz w:val="24"/>
+                <w:szCs w:val="24"/>
+              </w:rPr>
+            </w:pPr>
+          </w:p>
+        </w:tc>
+        <w:tc>
+          <w:tcPr>
+            <w:tcW w:w="5670" w:type="dxa"/>
+          </w:tcPr>
+          <w:p>
+            <w:pPr>
+              <w:spacing w:line="360" w:lineRule="auto"/>
+              <w:rPr>
+                <w:rFonts w:ascii="Times New Roman" w:hAnsi="Times New Roman" w:cs="Times New Roman"/>
+                <w:color w:val="000000" w:themeColor="text1"/>
+                <w:sz w:val="24"/>
+                <w:szCs w:val="24"/>
+              </w:rPr>
+            </w:pPr>
+            <w:r>
+              <w:rPr>
+                <w:rFonts w:ascii="Times New Roman" w:hAnsi="Times New Roman" w:cs="Times New Roman"/>
+                <w:color w:val="000000" w:themeColor="text1"/>
+                <w:sz w:val="24"/>
+                <w:szCs w:val="24"/>
+              </w:rPr>
+              <w:t xml:space="preserve">1.4 </w:t>
+            </w:r>
+            <w:r>
+              <w:rPr>
+                <w:rFonts w:ascii="Times New Roman" w:hAnsi="Times New Roman" w:cs="Times New Roman"/>
+                <w:color w:val="000000" w:themeColor="text1"/>
+                <w:sz w:val="24"/>
+                <w:szCs w:val="24"/>
+              </w:rPr>
+              <w:t>Objective of the Project</w:t>
+            </w:r>
+          </w:p>
+        </w:tc>
+        <w:tc>
+          <w:tcPr>
+            <w:tcW w:w="1978" w:type="dxa"/>
+          </w:tcPr>
+          <w:p>
+            <w:pPr>
+              <w:spacing w:line="360" w:lineRule="auto"/>
+              <w:jc w:val="center"/>
+              <w:rPr>
+                <w:rFonts w:ascii="Times New Roman" w:hAnsi="Times New Roman" w:cs="Times New Roman"/>
+                <w:color w:val="000000" w:themeColor="text1"/>
+                <w:sz w:val="24"/>
+                <w:szCs w:val="24"/>
+              </w:rPr>
+            </w:pPr>
+            <w:r>
+              <w:rPr>
+                <w:rFonts w:ascii="Times New Roman" w:hAnsi="Times New Roman" w:cs="Times New Roman"/>
+                <w:color w:val="000000" w:themeColor="text1"/>
+                <w:sz w:val="24"/>
+                <w:szCs w:val="24"/>
+              </w:rPr>
+              <w:t>2</w:t>
+            </w:r>
+          </w:p>
+        </w:tc>
+      </w:tr>
+      <w:tr>
+        <w:tc>
+          <w:tcPr>
+            <w:tcW w:w="816" w:type="dxa"/>
+            <w:vMerge/>
+          </w:tcPr>
+          <w:p>
+            <w:pPr>
+              <w:spacing w:line="360" w:lineRule="auto"/>
+              <w:jc w:val="center"/>
+              <w:rPr>
+                <w:rFonts w:ascii="Times New Roman" w:hAnsi="Times New Roman" w:cs="Times New Roman"/>
+                <w:color w:val="000000" w:themeColor="text1"/>
+                <w:sz w:val="24"/>
+                <w:szCs w:val="24"/>
+              </w:rPr>
+            </w:pPr>
+          </w:p>
+        </w:tc>
+        <w:tc>
+          <w:tcPr>
+            <w:tcW w:w="597" w:type="dxa"/>
+          </w:tcPr>
+          <w:p>
+            <w:pPr>
+              <w:spacing w:line="360" w:lineRule="auto"/>
+              <w:rPr>
+                <w:rFonts w:ascii="Times New Roman" w:hAnsi="Times New Roman" w:cs="Times New Roman"/>
+                <w:color w:val="000000" w:themeColor="text1"/>
+                <w:sz w:val="24"/>
+                <w:szCs w:val="24"/>
+              </w:rPr>
+            </w:pPr>
+          </w:p>
+        </w:tc>
+        <w:tc>
+          <w:tcPr>
+            <w:tcW w:w="5670" w:type="dxa"/>
+          </w:tcPr>
+          <w:p>
+            <w:pPr>
+              <w:spacing w:line="360" w:lineRule="auto"/>
+              <w:rPr>
+                <w:rFonts w:ascii="Times New Roman" w:hAnsi="Times New Roman" w:cs="Times New Roman"/>
+                <w:color w:val="000000" w:themeColor="text1"/>
+                <w:sz w:val="24"/>
+                <w:szCs w:val="24"/>
+              </w:rPr>
+            </w:pPr>
+            <w:r>
+              <w:rPr>
+                <w:rFonts w:ascii="Times New Roman" w:hAnsi="Times New Roman" w:cs="Times New Roman"/>
+                <w:color w:val="000000" w:themeColor="text1"/>
+                <w:sz w:val="24"/>
+                <w:szCs w:val="24"/>
+              </w:rPr>
+              <w:t xml:space="preserve">1.5 </w:t>
+            </w:r>
+            <w:r>
+              <w:rPr>
+                <w:rFonts w:ascii="Times New Roman" w:hAnsi="Times New Roman" w:cs="Times New Roman"/>
+                <w:color w:val="000000" w:themeColor="text1"/>
+                <w:sz w:val="24"/>
+                <w:szCs w:val="24"/>
+              </w:rPr>
+              <w:t>Limitations of the Project</w:t>
+            </w:r>
+          </w:p>
+        </w:tc>
+        <w:tc>
+          <w:tcPr>
+            <w:tcW w:w="1978" w:type="dxa"/>
+          </w:tcPr>
+          <w:p>
+            <w:pPr>
+              <w:spacing w:line="360" w:lineRule="auto"/>
+              <w:jc w:val="center"/>
+              <w:rPr>
+                <w:rFonts w:ascii="Times New Roman" w:hAnsi="Times New Roman" w:cs="Times New Roman"/>
+                <w:color w:val="000000" w:themeColor="text1"/>
+                <w:sz w:val="24"/>
+                <w:szCs w:val="24"/>
+              </w:rPr>
+            </w:pPr>
+            <w:r>
+              <w:rPr>
+                <w:rFonts w:ascii="Times New Roman" w:hAnsi="Times New Roman" w:cs="Times New Roman"/>
+                <w:color w:val="000000" w:themeColor="text1"/>
+                <w:sz w:val="24"/>
+                <w:szCs w:val="24"/>
+              </w:rPr>
+              <w:t>2</w:t>
+            </w:r>
+          </w:p>
+        </w:tc>
+      </w:tr>
+      <w:tr>
+        <w:tc>
+          <w:tcPr>
+            <w:tcW w:w="816" w:type="dxa"/>
+            <w:vMerge/>
+          </w:tcPr>
+          <w:p>
+            <w:pPr>
+              <w:spacing w:line="360" w:lineRule="auto"/>
+              <w:jc w:val="center"/>
+              <w:rPr>
+                <w:rFonts w:ascii="Times New Roman" w:hAnsi="Times New Roman" w:cs="Times New Roman"/>
+                <w:color w:val="000000" w:themeColor="text1"/>
+                <w:sz w:val="24"/>
+                <w:szCs w:val="24"/>
+              </w:rPr>
+            </w:pPr>
+          </w:p>
+        </w:tc>
+        <w:tc>
+          <w:tcPr>
+            <w:tcW w:w="597" w:type="dxa"/>
+          </w:tcPr>
+          <w:p>
+            <w:pPr>
+              <w:spacing w:line="360" w:lineRule="auto"/>
+              <w:rPr>
+                <w:rFonts w:ascii="Times New Roman" w:hAnsi="Times New Roman" w:cs="Times New Roman"/>
+                <w:color w:val="000000" w:themeColor="text1"/>
+                <w:sz w:val="24"/>
+                <w:szCs w:val="24"/>
+              </w:rPr>
+            </w:pPr>
+          </w:p>
+        </w:tc>
+        <w:tc>
+          <w:tcPr>
+            <w:tcW w:w="5670" w:type="dxa"/>
+          </w:tcPr>
+          <w:p>
+            <w:pPr>
+              <w:spacing w:line="360" w:lineRule="auto"/>
+              <w:rPr>
+                <w:rFonts w:ascii="Times New Roman" w:hAnsi="Times New Roman" w:cs="Times New Roman"/>
+                <w:color w:val="000000" w:themeColor="text1"/>
+                <w:sz w:val="24"/>
+                <w:szCs w:val="24"/>
+              </w:rPr>
+            </w:pPr>
+            <w:r>
+              <w:rPr>
+                <w:rFonts w:ascii="Times New Roman" w:hAnsi="Times New Roman" w:cs="Times New Roman"/>
+                <w:color w:val="000000" w:themeColor="text1"/>
+                <w:sz w:val="24"/>
+                <w:szCs w:val="24"/>
+              </w:rPr>
+              <w:t xml:space="preserve">1.6 </w:t>
+            </w:r>
+            <w:r>
+              <w:rPr>
+                <w:rFonts w:ascii="Times New Roman" w:hAnsi="Times New Roman" w:cs="Times New Roman"/>
+                <w:color w:val="000000" w:themeColor="text1"/>
+                <w:sz w:val="24"/>
+                <w:szCs w:val="24"/>
+              </w:rPr>
+              <w:t>Organization of the Project</w:t>
+            </w:r>
+          </w:p>
+        </w:tc>
+        <w:tc>
+          <w:tcPr>
+            <w:tcW w:w="1978" w:type="dxa"/>
+          </w:tcPr>
+          <w:p>
+            <w:pPr>
+              <w:spacing w:line="360" w:lineRule="auto"/>
+              <w:jc w:val="center"/>
+              <w:rPr>
+                <w:rFonts w:ascii="Times New Roman" w:hAnsi="Times New Roman" w:cs="Times New Roman"/>
+                <w:color w:val="000000" w:themeColor="text1"/>
+                <w:sz w:val="24"/>
+                <w:szCs w:val="24"/>
+              </w:rPr>
+            </w:pPr>
+            <w:r>
+              <w:rPr>
+                <w:rFonts w:ascii="Times New Roman" w:hAnsi="Times New Roman" w:cs="Times New Roman"/>
+                <w:color w:val="000000" w:themeColor="text1"/>
+                <w:sz w:val="24"/>
+                <w:szCs w:val="24"/>
+              </w:rPr>
+              <w:t>2</w:t>
+            </w:r>
+          </w:p>
+        </w:tc>
+      </w:tr>
+      <w:tr>
+        <w:tc>
+          <w:tcPr>
+            <w:tcW w:w="816" w:type="dxa"/>
+          </w:tcPr>
+          <w:p>
+            <w:pPr>
+              <w:spacing w:line="360" w:lineRule="auto"/>
+              <w:rPr>
+                <w:rFonts w:ascii="Times New Roman" w:hAnsi="Times New Roman" w:cs="Times New Roman"/>
+                <w:b/>
+                <w:bCs/>
+                <w:color w:val="000000" w:themeColor="text1"/>
+                <w:sz w:val="24"/>
+                <w:szCs w:val="24"/>
+              </w:rPr>
+            </w:pPr>
+            <w:r>
+              <w:rPr>
+                <w:rFonts w:ascii="Times New Roman" w:hAnsi="Times New Roman" w:cs="Times New Roman"/>
+                <w:b/>
+                <w:bCs/>
+                <w:color w:val="000000" w:themeColor="text1"/>
+                <w:sz w:val="24"/>
+                <w:szCs w:val="24"/>
+              </w:rPr>
+              <w:t>2</w:t>
+            </w:r>
+          </w:p>
+        </w:tc>
+        <w:tc>
+          <w:tcPr>
+            <w:tcW w:w="6267" w:type="dxa"/>
+            <w:gridSpan w:val="2"/>
+          </w:tcPr>
+          <w:p>
+            <w:pPr>
+              <w:spacing w:line="360" w:lineRule="auto"/>
+              <w:rPr>
+                <w:rFonts w:ascii="Times New Roman" w:hAnsi="Times New Roman" w:cs="Times New Roman"/>
+                <w:b/>
+                <w:bCs/>
+                <w:color w:val="000000" w:themeColor="text1"/>
+                <w:sz w:val="24"/>
+                <w:szCs w:val="24"/>
+              </w:rPr>
+            </w:pPr>
+            <w:r>
+              <w:rPr>
+                <w:rFonts w:ascii="Times New Roman" w:hAnsi="Times New Roman" w:cs="Times New Roman"/>
+                <w:b/>
+                <w:bCs/>
+                <w:color w:val="000000" w:themeColor="text1"/>
+                <w:sz w:val="24"/>
+                <w:szCs w:val="24"/>
+              </w:rPr>
+              <w:t>SYSTEM SPECIFICATIONS</w:t>
+            </w:r>
+          </w:p>
+        </w:tc>
+        <w:tc>
+          <w:tcPr>
+            <w:tcW w:w="1978" w:type="dxa"/>
+          </w:tcPr>
+          <w:p>
+            <w:pPr>
+              <w:spacing w:line="360" w:lineRule="auto"/>
+              <w:jc w:val="center"/>
+              <w:rPr>
+                <w:rFonts w:ascii="Times New Roman" w:hAnsi="Times New Roman" w:cs="Times New Roman"/>
+                <w:b/>
+                <w:bCs/>
+                <w:color w:val="000000" w:themeColor="text1"/>
+                <w:sz w:val="24"/>
+                <w:szCs w:val="24"/>
+              </w:rPr>
+            </w:pPr>
+            <w:r>
+              <w:rPr>
+                <w:rFonts w:ascii="Times New Roman" w:hAnsi="Times New Roman" w:cs="Times New Roman"/>
+                <w:b/>
+                <w:bCs/>
+                <w:color w:val="000000" w:themeColor="text1"/>
+                <w:sz w:val="24"/>
+                <w:szCs w:val="24"/>
+              </w:rPr>
+              <w:t>4</w:t>
+            </w:r>
+          </w:p>
+        </w:tc>
+      </w:tr>
+      <w:tr>
+        <w:tc>
+          <w:tcPr>
+            <w:tcW w:w="816" w:type="dxa"/>
+            <w:vMerge w:val="restart"/>
+          </w:tcPr>
+          <w:p>
+            <w:pPr>
+              <w:spacing w:line="360" w:lineRule="auto"/>
+              <w:rPr>
+                <w:rFonts w:ascii="Times New Roman" w:hAnsi="Times New Roman" w:cs="Times New Roman"/>
+                <w:color w:val="000000" w:themeColor="text1"/>
+                <w:sz w:val="24"/>
+                <w:szCs w:val="24"/>
+              </w:rPr>
+            </w:pPr>
+          </w:p>
+        </w:tc>
+        <w:tc>
+          <w:tcPr>
+            <w:tcW w:w="597" w:type="dxa"/>
+          </w:tcPr>
+          <w:p>
+            <w:pPr>
+              <w:spacing w:line="360" w:lineRule="auto"/>
+              <w:rPr>
+                <w:rFonts w:ascii="Times New Roman" w:hAnsi="Times New Roman" w:cs="Times New Roman"/>
+                <w:color w:val="000000" w:themeColor="text1"/>
+                <w:sz w:val="24"/>
+                <w:szCs w:val="24"/>
+              </w:rPr>
+            </w:pPr>
+          </w:p>
+        </w:tc>
+        <w:tc>
+          <w:tcPr>
+            <w:tcW w:w="5670" w:type="dxa"/>
+          </w:tcPr>
+          <w:p>
+            <w:pPr>
+              <w:spacing w:line="360" w:lineRule="auto"/>
+              <w:rPr>
+                <w:rFonts w:ascii="Times New Roman" w:hAnsi="Times New Roman" w:cs="Times New Roman"/>
+                <w:color w:val="000000" w:themeColor="text1"/>
+                <w:sz w:val="24"/>
+                <w:szCs w:val="24"/>
+              </w:rPr>
+            </w:pPr>
+            <w:r>
+              <w:rPr>
+                <w:rFonts w:ascii="Times New Roman" w:hAnsi="Times New Roman" w:cs="Times New Roman"/>
+                <w:color w:val="000000" w:themeColor="text1"/>
+                <w:sz w:val="24"/>
+                <w:szCs w:val="24"/>
+              </w:rPr>
+              <w:t xml:space="preserve">2.1 </w:t>
+            </w:r>
+            <w:r>
+              <w:rPr>
+                <w:rFonts w:ascii="Times New Roman" w:hAnsi="Times New Roman" w:cs="Times New Roman"/>
+                <w:color w:val="000000" w:themeColor="text1"/>
+                <w:sz w:val="24"/>
+                <w:szCs w:val="24"/>
+              </w:rPr>
+              <w:t>Software Specifications</w:t>
+            </w:r>
+          </w:p>
+        </w:tc>
+        <w:tc>
+          <w:tcPr>
+            <w:tcW w:w="1978" w:type="dxa"/>
+          </w:tcPr>
+          <w:p>
+            <w:pPr>
+              <w:spacing w:line="360" w:lineRule="auto"/>
+              <w:jc w:val="center"/>
+              <w:rPr>
+                <w:rFonts w:ascii="Times New Roman" w:hAnsi="Times New Roman" w:cs="Times New Roman"/>
+                <w:color w:val="000000" w:themeColor="text1"/>
+                <w:sz w:val="24"/>
+                <w:szCs w:val="24"/>
+              </w:rPr>
+            </w:pPr>
+            <w:r>
+              <w:rPr>
+                <w:rFonts w:ascii="Times New Roman" w:hAnsi="Times New Roman" w:cs="Times New Roman"/>
+                <w:color w:val="000000" w:themeColor="text1"/>
+                <w:sz w:val="24"/>
+                <w:szCs w:val="24"/>
+              </w:rPr>
+              <w:t>4</w:t>
+            </w:r>
+          </w:p>
+        </w:tc>
+      </w:tr>
+      <w:tr>
+        <w:tc>
+          <w:tcPr>
+            <w:tcW w:w="816" w:type="dxa"/>
+            <w:vMerge/>
+          </w:tcPr>
+          <w:p>
+            <w:pPr>
+              <w:spacing w:line="360" w:lineRule="auto"/>
+              <w:rPr>
+                <w:rFonts w:ascii="Times New Roman" w:hAnsi="Times New Roman" w:cs="Times New Roman"/>
+                <w:color w:val="000000" w:themeColor="text1"/>
+                <w:sz w:val="24"/>
+                <w:szCs w:val="24"/>
+              </w:rPr>
+            </w:pPr>
+          </w:p>
+        </w:tc>
+        <w:tc>
+          <w:tcPr>
+            <w:tcW w:w="597" w:type="dxa"/>
+          </w:tcPr>
+          <w:p>
+            <w:pPr>
+              <w:tabs>
+                <w:tab w:val="left" w:pos="4440"/>
+              </w:tabs>
+              <w:spacing w:line="360" w:lineRule="auto"/>
+              <w:rPr>
+                <w:rFonts w:ascii="Times New Roman" w:hAnsi="Times New Roman" w:cs="Times New Roman"/>
+                <w:color w:val="000000" w:themeColor="text1"/>
+                <w:sz w:val="24"/>
+                <w:szCs w:val="24"/>
+              </w:rPr>
+            </w:pPr>
+          </w:p>
+        </w:tc>
+        <w:tc>
+          <w:tcPr>
+            <w:tcW w:w="5670" w:type="dxa"/>
+          </w:tcPr>
+          <w:p>
+            <w:pPr>
+              <w:tabs>
+                <w:tab w:val="left" w:pos="4440"/>
+              </w:tabs>
+              <w:spacing w:line="360" w:lineRule="auto"/>
+              <w:rPr>
+                <w:rFonts w:ascii="Times New Roman" w:hAnsi="Times New Roman" w:cs="Times New Roman"/>
+                <w:color w:val="000000" w:themeColor="text1"/>
+                <w:sz w:val="24"/>
+                <w:szCs w:val="24"/>
+              </w:rPr>
+            </w:pPr>
+            <w:r>
+              <w:rPr>
+                <w:rFonts w:ascii="Times New Roman" w:hAnsi="Times New Roman" w:cs="Times New Roman"/>
+                <w:color w:val="000000" w:themeColor="text1"/>
+                <w:sz w:val="24"/>
+                <w:szCs w:val="24"/>
+              </w:rPr>
+              <w:t xml:space="preserve">2.2 </w:t>
+            </w:r>
+            <w:r>
+              <w:rPr>
+                <w:rFonts w:ascii="Times New Roman" w:hAnsi="Times New Roman" w:cs="Times New Roman"/>
+                <w:color w:val="000000" w:themeColor="text1"/>
+                <w:sz w:val="24"/>
+                <w:szCs w:val="24"/>
+              </w:rPr>
+              <w:t>Hardware Specifications</w:t>
+            </w:r>
+          </w:p>
+        </w:tc>
+        <w:tc>
+          <w:tcPr>
+            <w:tcW w:w="1978" w:type="dxa"/>
+          </w:tcPr>
+          <w:p>
+            <w:pPr>
+              <w:spacing w:line="360" w:lineRule="auto"/>
+              <w:jc w:val="center"/>
+              <w:rPr>
+                <w:rFonts w:ascii="Times New Roman" w:hAnsi="Times New Roman" w:cs="Times New Roman"/>
+                <w:color w:val="000000" w:themeColor="text1"/>
+                <w:sz w:val="24"/>
+                <w:szCs w:val="24"/>
+              </w:rPr>
+            </w:pPr>
+            <w:r>
+              <w:rPr>
+                <w:rFonts w:ascii="Times New Roman" w:hAnsi="Times New Roman" w:cs="Times New Roman"/>
+                <w:color w:val="000000" w:themeColor="text1"/>
+                <w:sz w:val="24"/>
+                <w:szCs w:val="24"/>
+              </w:rPr>
+              <w:t>4</w:t>
+            </w:r>
+          </w:p>
+        </w:tc>
+      </w:tr>
+      <w:tr>
+        <w:tc>
+          <w:tcPr>
+            <w:tcW w:w="816" w:type="dxa"/>
+          </w:tcPr>
+          <w:p>
+            <w:pPr>
+              <w:spacing w:line="360" w:lineRule="auto"/>
+              <w:rPr>
+                <w:rFonts w:ascii="Times New Roman" w:hAnsi="Times New Roman" w:cs="Times New Roman"/>
+                <w:b/>
+                <w:bCs/>
+                <w:color w:val="000000" w:themeColor="text1"/>
+                <w:sz w:val="24"/>
+                <w:szCs w:val="24"/>
+              </w:rPr>
+            </w:pPr>
+            <w:r>
+              <w:rPr>
+                <w:rFonts w:ascii="Times New Roman" w:hAnsi="Times New Roman" w:cs="Times New Roman"/>
+                <w:b/>
+                <w:bCs/>
+                <w:color w:val="000000" w:themeColor="text1"/>
+                <w:sz w:val="24"/>
+                <w:szCs w:val="24"/>
+              </w:rPr>
+              <w:t>3</w:t>
+            </w:r>
+          </w:p>
+        </w:tc>
+        <w:tc>
+          <w:tcPr>
+            <w:tcW w:w="6267" w:type="dxa"/>
+            <w:gridSpan w:val="2"/>
+          </w:tcPr>
+          <w:p>
+            <w:pPr>
+              <w:spacing w:line="360" w:lineRule="auto"/>
+              <w:rPr>
+                <w:rFonts w:ascii="Times New Roman" w:hAnsi="Times New Roman" w:cs="Times New Roman"/>
+                <w:b/>
+                <w:bCs/>
+                <w:color w:val="000000" w:themeColor="text1"/>
+                <w:sz w:val="24"/>
+                <w:szCs w:val="24"/>
+              </w:rPr>
+            </w:pPr>
+            <w:r>
+              <w:rPr>
+                <w:rFonts w:ascii="Times New Roman" w:hAnsi="Times New Roman" w:cs="Times New Roman"/>
+                <w:b/>
+                <w:bCs/>
+                <w:color w:val="000000" w:themeColor="text1"/>
+                <w:sz w:val="24"/>
+                <w:szCs w:val="24"/>
+              </w:rPr>
+              <w:t>LITERATURE SURVEY</w:t>
+            </w:r>
+          </w:p>
+        </w:tc>
+        <w:tc>
+          <w:tcPr>
+            <w:tcW w:w="1978" w:type="dxa"/>
+          </w:tcPr>
+          <w:p>
+            <w:pPr>
+              <w:spacing w:line="360" w:lineRule="auto"/>
+              <w:jc w:val="center"/>
+              <w:rPr>
+                <w:rFonts w:ascii="Times New Roman" w:hAnsi="Times New Roman" w:cs="Times New Roman"/>
+                <w:b/>
+                <w:bCs/>
+                <w:color w:val="000000" w:themeColor="text1"/>
+                <w:sz w:val="24"/>
+                <w:szCs w:val="24"/>
+              </w:rPr>
+            </w:pPr>
+            <w:r>
+              <w:rPr>
+                <w:rFonts w:ascii="Times New Roman" w:hAnsi="Times New Roman" w:cs="Times New Roman"/>
+                <w:b/>
+                <w:bCs/>
+                <w:color w:val="000000" w:themeColor="text1"/>
+                <w:sz w:val="24"/>
+                <w:szCs w:val="24"/>
+              </w:rPr>
+              <w:t>5</w:t>
+            </w:r>
+          </w:p>
+        </w:tc>
+      </w:tr>
+      <w:tr>
+        <w:tc>
+          <w:tcPr>
+            <w:tcW w:w="816" w:type="dxa"/>
+            <w:vMerge w:val="restart"/>
+          </w:tcPr>
+          <w:p>
+            <w:pPr>
+              <w:spacing w:line="360" w:lineRule="auto"/>
+              <w:rPr>
+                <w:rFonts w:ascii="Times New Roman" w:hAnsi="Times New Roman" w:cs="Times New Roman"/>
+                <w:color w:val="000000" w:themeColor="text1"/>
+                <w:sz w:val="24"/>
+                <w:szCs w:val="24"/>
+              </w:rPr>
+            </w:pPr>
+          </w:p>
+        </w:tc>
+        <w:tc>
+          <w:tcPr>
+            <w:tcW w:w="597" w:type="dxa"/>
+          </w:tcPr>
+          <w:p>
+            <w:pPr>
+              <w:tabs>
+                <w:tab w:val="left" w:pos="3960"/>
+              </w:tabs>
+              <w:spacing w:line="360" w:lineRule="auto"/>
+              <w:rPr>
+                <w:rFonts w:ascii="Times New Roman" w:hAnsi="Times New Roman" w:cs="Times New Roman"/>
+                <w:color w:val="000000" w:themeColor="text1"/>
+                <w:sz w:val="24"/>
+                <w:szCs w:val="24"/>
+              </w:rPr>
+            </w:pPr>
+          </w:p>
+        </w:tc>
+        <w:tc>
+          <w:tcPr>
+            <w:tcW w:w="5670" w:type="dxa"/>
+          </w:tcPr>
+          <w:p>
+            <w:pPr>
+              <w:tabs>
+                <w:tab w:val="left" w:pos="3960"/>
+              </w:tabs>
+              <w:spacing w:line="360" w:lineRule="auto"/>
+              <w:rPr>
+                <w:rFonts w:ascii="Times New Roman" w:hAnsi="Times New Roman" w:cs="Times New Roman"/>
+                <w:color w:val="000000" w:themeColor="text1"/>
+                <w:sz w:val="24"/>
+                <w:szCs w:val="24"/>
+              </w:rPr>
+            </w:pPr>
+            <w:r>
+              <w:rPr>
+                <w:rFonts w:ascii="Times New Roman" w:hAnsi="Times New Roman" w:cs="Times New Roman"/>
+                <w:color w:val="000000" w:themeColor="text1"/>
+                <w:sz w:val="24"/>
+                <w:szCs w:val="24"/>
+              </w:rPr>
+              <w:t xml:space="preserve">3.1 </w:t>
+            </w:r>
+            <w:r>
+              <w:rPr>
+                <w:rFonts w:ascii="Times New Roman" w:hAnsi="Times New Roman" w:cs="Times New Roman"/>
+                <w:color w:val="000000" w:themeColor="text1"/>
+                <w:sz w:val="24"/>
+                <w:szCs w:val="24"/>
+              </w:rPr>
+              <w:t>Introduction</w:t>
+            </w:r>
+          </w:p>
+        </w:tc>
+        <w:tc>
+          <w:tcPr>
+            <w:tcW w:w="1978" w:type="dxa"/>
+          </w:tcPr>
+          <w:p>
+            <w:pPr>
+              <w:spacing w:line="360" w:lineRule="auto"/>
+              <w:jc w:val="center"/>
+              <w:rPr>
+                <w:rFonts w:ascii="Times New Roman" w:hAnsi="Times New Roman" w:cs="Times New Roman"/>
+                <w:color w:val="000000" w:themeColor="text1"/>
+                <w:sz w:val="24"/>
+                <w:szCs w:val="24"/>
+              </w:rPr>
+            </w:pPr>
+            <w:r>
+              <w:rPr>
+                <w:rFonts w:ascii="Times New Roman" w:hAnsi="Times New Roman" w:cs="Times New Roman"/>
+                <w:color w:val="000000" w:themeColor="text1"/>
+                <w:sz w:val="24"/>
+                <w:szCs w:val="24"/>
+              </w:rPr>
+              <w:t>5</w:t>
+            </w:r>
+          </w:p>
+        </w:tc>
+      </w:tr>
+      <w:tr>
+        <w:tc>
+          <w:tcPr>
+            <w:tcW w:w="816" w:type="dxa"/>
+            <w:vMerge/>
+          </w:tcPr>
+          <w:p>
+            <w:pPr>
+              <w:spacing w:line="360" w:lineRule="auto"/>
+              <w:rPr>
+                <w:rFonts w:ascii="Times New Roman" w:hAnsi="Times New Roman" w:cs="Times New Roman"/>
+                <w:color w:val="000000" w:themeColor="text1"/>
+                <w:sz w:val="24"/>
+                <w:szCs w:val="24"/>
+              </w:rPr>
+            </w:pPr>
+          </w:p>
+        </w:tc>
+        <w:tc>
+          <w:tcPr>
+            <w:tcW w:w="597" w:type="dxa"/>
+          </w:tcPr>
+          <w:p>
+            <w:pPr>
+              <w:spacing w:line="360" w:lineRule="auto"/>
+              <w:rPr>
+                <w:rFonts w:ascii="Times New Roman" w:hAnsi="Times New Roman" w:cs="Times New Roman"/>
+                <w:color w:val="000000" w:themeColor="text1"/>
+                <w:sz w:val="24"/>
+                <w:szCs w:val="24"/>
+              </w:rPr>
+            </w:pPr>
+          </w:p>
+        </w:tc>
+        <w:tc>
+          <w:tcPr>
+            <w:tcW w:w="5670" w:type="dxa"/>
+          </w:tcPr>
+          <w:p>
+            <w:pPr>
+              <w:spacing w:line="360" w:lineRule="auto"/>
+              <w:rPr>
+                <w:rFonts w:ascii="Times New Roman" w:hAnsi="Times New Roman" w:cs="Times New Roman"/>
+                <w:color w:val="000000" w:themeColor="text1"/>
+                <w:sz w:val="24"/>
+                <w:szCs w:val="24"/>
+              </w:rPr>
+            </w:pPr>
+            <w:r>
+              <w:rPr>
+                <w:rFonts w:ascii="Times New Roman" w:hAnsi="Times New Roman" w:cs="Times New Roman"/>
+                <w:color w:val="000000" w:themeColor="text1"/>
+                <w:sz w:val="24"/>
+                <w:szCs w:val="24"/>
+              </w:rPr>
+              <w:t xml:space="preserve">3.2 </w:t>
+            </w:r>
+            <w:r>
+              <w:rPr>
+                <w:rFonts w:ascii="Times New Roman" w:hAnsi="Times New Roman" w:cs="Times New Roman"/>
+                <w:color w:val="000000" w:themeColor="text1"/>
+                <w:sz w:val="24"/>
+                <w:szCs w:val="24"/>
+              </w:rPr>
+              <w:t>Existing System</w:t>
+            </w:r>
+          </w:p>
+        </w:tc>
+        <w:tc>
+          <w:tcPr>
+            <w:tcW w:w="1978" w:type="dxa"/>
+          </w:tcPr>
+          <w:p>
+            <w:pPr>
+              <w:spacing w:line="360" w:lineRule="auto"/>
+              <w:jc w:val="center"/>
+              <w:rPr>
+                <w:rFonts w:ascii="Times New Roman" w:hAnsi="Times New Roman" w:cs="Times New Roman"/>
+                <w:color w:val="000000" w:themeColor="text1"/>
+                <w:sz w:val="24"/>
+                <w:szCs w:val="24"/>
+              </w:rPr>
+            </w:pPr>
+            <w:r>
+              <w:rPr>
+                <w:rFonts w:ascii="Times New Roman" w:hAnsi="Times New Roman" w:cs="Times New Roman"/>
+                <w:color w:val="000000" w:themeColor="text1"/>
+                <w:sz w:val="24"/>
+                <w:szCs w:val="24"/>
+              </w:rPr>
+              <w:t>5</w:t>
+            </w:r>
+          </w:p>
+        </w:tc>
+      </w:tr>
+      <w:tr>
+        <w:tc>
+          <w:tcPr>
+            <w:tcW w:w="816" w:type="dxa"/>
+            <w:vMerge/>
+          </w:tcPr>
+          <w:p>
+            <w:pPr>
+              <w:spacing w:line="360" w:lineRule="auto"/>
+              <w:rPr>
+                <w:rFonts w:ascii="Times New Roman" w:hAnsi="Times New Roman" w:cs="Times New Roman"/>
+                <w:color w:val="000000" w:themeColor="text1"/>
+                <w:sz w:val="24"/>
+                <w:szCs w:val="24"/>
+              </w:rPr>
+            </w:pPr>
+          </w:p>
+        </w:tc>
+        <w:tc>
+          <w:tcPr>
+            <w:tcW w:w="597" w:type="dxa"/>
+          </w:tcPr>
+          <w:p>
+            <w:pPr>
+              <w:spacing w:line="360" w:lineRule="auto"/>
+              <w:rPr>
+                <w:rFonts w:ascii="Times New Roman" w:hAnsi="Times New Roman" w:cs="Times New Roman"/>
+                <w:color w:val="000000" w:themeColor="text1"/>
+                <w:sz w:val="24"/>
+                <w:szCs w:val="24"/>
+              </w:rPr>
+            </w:pPr>
+          </w:p>
+        </w:tc>
+        <w:tc>
+          <w:tcPr>
+            <w:tcW w:w="5670" w:type="dxa"/>
+          </w:tcPr>
+          <w:p>
+            <w:pPr>
+              <w:spacing w:line="360" w:lineRule="auto"/>
+              <w:rPr>
+                <w:rFonts w:ascii="Times New Roman" w:hAnsi="Times New Roman" w:cs="Times New Roman"/>
+                <w:color w:val="000000" w:themeColor="text1"/>
+                <w:sz w:val="24"/>
+                <w:szCs w:val="24"/>
+              </w:rPr>
+            </w:pPr>
+            <w:r>
+              <w:rPr>
+                <w:rFonts w:ascii="Times New Roman" w:hAnsi="Times New Roman" w:cs="Times New Roman"/>
+                <w:color w:val="000000" w:themeColor="text1"/>
+                <w:sz w:val="24"/>
+                <w:szCs w:val="24"/>
+              </w:rPr>
+              <w:t xml:space="preserve">3.3 </w:t>
+            </w:r>
+            <w:r>
+              <w:rPr>
+                <w:rFonts w:ascii="Times New Roman" w:hAnsi="Times New Roman" w:cs="Times New Roman"/>
+                <w:color w:val="000000" w:themeColor="text1"/>
+                <w:sz w:val="24"/>
+                <w:szCs w:val="24"/>
+              </w:rPr>
+              <w:t>Disadvantages of Existing System</w:t>
+            </w:r>
+          </w:p>
+        </w:tc>
+        <w:tc>
+          <w:tcPr>
+            <w:tcW w:w="1978" w:type="dxa"/>
+          </w:tcPr>
+          <w:p>
+            <w:pPr>
+              <w:spacing w:line="360" w:lineRule="auto"/>
+              <w:jc w:val="center"/>
+              <w:rPr>
+                <w:rFonts w:ascii="Times New Roman" w:hAnsi="Times New Roman" w:cs="Times New Roman"/>
+                <w:color w:val="000000" w:themeColor="text1"/>
+                <w:sz w:val="24"/>
+                <w:szCs w:val="24"/>
+              </w:rPr>
+            </w:pPr>
+            <w:r>
+              <w:rPr>
+                <w:rFonts w:ascii="Times New Roman" w:hAnsi="Times New Roman" w:cs="Times New Roman"/>
+                <w:color w:val="000000" w:themeColor="text1"/>
+                <w:sz w:val="24"/>
+                <w:szCs w:val="24"/>
+              </w:rPr>
+              <w:t>6</w:t>
+            </w:r>
+          </w:p>
+        </w:tc>
+      </w:tr>
+      <w:tr>
+        <w:tc>
+          <w:tcPr>
+            <w:tcW w:w="816" w:type="dxa"/>
+            <w:vMerge/>
+          </w:tcPr>
+          <w:p>
+            <w:pPr>
+              <w:spacing w:line="360" w:lineRule="auto"/>
+              <w:rPr>
+                <w:rFonts w:ascii="Times New Roman" w:hAnsi="Times New Roman" w:cs="Times New Roman"/>
+                <w:color w:val="000000" w:themeColor="text1"/>
+                <w:sz w:val="24"/>
+                <w:szCs w:val="24"/>
+              </w:rPr>
+            </w:pPr>
+          </w:p>
+        </w:tc>
+        <w:tc>
+          <w:tcPr>
+            <w:tcW w:w="597" w:type="dxa"/>
+          </w:tcPr>
+          <w:p>
+            <w:pPr>
+              <w:spacing w:line="360" w:lineRule="auto"/>
+              <w:rPr>
+                <w:rFonts w:ascii="Times New Roman" w:hAnsi="Times New Roman" w:cs="Times New Roman"/>
+                <w:color w:val="000000" w:themeColor="text1"/>
+                <w:sz w:val="24"/>
+                <w:szCs w:val="24"/>
+              </w:rPr>
+            </w:pPr>
+          </w:p>
+        </w:tc>
+        <w:tc>
+          <w:tcPr>
+            <w:tcW w:w="5670" w:type="dxa"/>
+          </w:tcPr>
+          <w:p>
+            <w:pPr>
+              <w:spacing w:line="360" w:lineRule="auto"/>
+              <w:rPr>
+                <w:rFonts w:ascii="Times New Roman" w:hAnsi="Times New Roman" w:cs="Times New Roman"/>
+                <w:color w:val="000000" w:themeColor="text1"/>
+                <w:sz w:val="24"/>
+                <w:szCs w:val="24"/>
+              </w:rPr>
+            </w:pPr>
+            <w:r>
+              <w:rPr>
+                <w:rFonts w:ascii="Times New Roman" w:hAnsi="Times New Roman" w:cs="Times New Roman"/>
+                <w:color w:val="000000" w:themeColor="text1"/>
+                <w:sz w:val="24"/>
+                <w:szCs w:val="24"/>
+              </w:rPr>
+              <w:t xml:space="preserve">3.4 </w:t>
+            </w:r>
+            <w:r>
+              <w:rPr>
+                <w:rFonts w:ascii="Times New Roman" w:hAnsi="Times New Roman" w:cs="Times New Roman"/>
+                <w:color w:val="000000" w:themeColor="text1"/>
+                <w:sz w:val="24"/>
+                <w:szCs w:val="24"/>
+              </w:rPr>
+              <w:t>Proposed System</w:t>
+            </w:r>
+          </w:p>
+        </w:tc>
+        <w:tc>
+          <w:tcPr>
+            <w:tcW w:w="1978" w:type="dxa"/>
+          </w:tcPr>
+          <w:p>
+            <w:pPr>
+              <w:spacing w:line="360" w:lineRule="auto"/>
+              <w:jc w:val="center"/>
+              <w:rPr>
+                <w:rFonts w:ascii="Times New Roman" w:hAnsi="Times New Roman" w:cs="Times New Roman"/>
+                <w:color w:val="000000" w:themeColor="text1"/>
+                <w:sz w:val="24"/>
+                <w:szCs w:val="24"/>
+              </w:rPr>
+            </w:pPr>
+            <w:r>
+              <w:rPr>
+                <w:rFonts w:ascii="Times New Roman" w:hAnsi="Times New Roman" w:cs="Times New Roman"/>
+                <w:color w:val="000000" w:themeColor="text1"/>
+                <w:sz w:val="24"/>
+                <w:szCs w:val="24"/>
+              </w:rPr>
+              <w:t>8</w:t>
+            </w:r>
+          </w:p>
+        </w:tc>
+      </w:tr>
+      <w:tr>
+        <w:tc>
+          <w:tcPr>
+            <w:tcW w:w="816" w:type="dxa"/>
+          </w:tcPr>
+          <w:p>
+            <w:pPr>
+              <w:spacing w:line="360" w:lineRule="auto"/>
+              <w:rPr>
+                <w:rFonts w:ascii="Times New Roman" w:hAnsi="Times New Roman" w:cs="Times New Roman"/>
+                <w:b/>
+                <w:bCs/>
+                <w:color w:val="000000" w:themeColor="text1"/>
+                <w:sz w:val="24"/>
+                <w:szCs w:val="24"/>
+              </w:rPr>
+            </w:pPr>
+            <w:r>
+              <w:rPr>
+                <w:rFonts w:ascii="Times New Roman" w:hAnsi="Times New Roman" w:cs="Times New Roman"/>
+                <w:b/>
+                <w:bCs/>
+                <w:color w:val="000000" w:themeColor="text1"/>
+                <w:sz w:val="24"/>
+                <w:szCs w:val="24"/>
+              </w:rPr>
+              <w:t>4</w:t>
+            </w:r>
+          </w:p>
+        </w:tc>
+        <w:tc>
+          <w:tcPr>
+            <w:tcW w:w="6267" w:type="dxa"/>
+            <w:gridSpan w:val="2"/>
+          </w:tcPr>
+          <w:p>
+            <w:pPr>
+              <w:tabs>
+                <w:tab w:val="left" w:pos="4695"/>
+              </w:tabs>
+              <w:spacing w:line="360" w:lineRule="auto"/>
+              <w:rPr>
+                <w:rFonts w:ascii="Times New Roman" w:hAnsi="Times New Roman" w:cs="Times New Roman"/>
+                <w:b/>
+                <w:bCs/>
+                <w:color w:val="000000" w:themeColor="text1"/>
+                <w:sz w:val="24"/>
+                <w:szCs w:val="24"/>
+              </w:rPr>
+            </w:pPr>
+            <w:r>
+              <w:rPr>
+                <w:rFonts w:ascii="Times New Roman" w:hAnsi="Times New Roman" w:cs="Times New Roman"/>
+                <w:b/>
+                <w:bCs/>
+                <w:color w:val="000000" w:themeColor="text1"/>
+                <w:sz w:val="24"/>
+                <w:szCs w:val="24"/>
+              </w:rPr>
+              <w:t>SYSTEM DESIGN</w:t>
+            </w:r>
+          </w:p>
+        </w:tc>
+        <w:tc>
+          <w:tcPr>
+            <w:tcW w:w="1978" w:type="dxa"/>
+          </w:tcPr>
+          <w:p>
+            <w:pPr>
+              <w:spacing w:line="360" w:lineRule="auto"/>
+              <w:jc w:val="center"/>
+              <w:rPr>
+                <w:rFonts w:ascii="Times New Roman" w:hAnsi="Times New Roman" w:cs="Times New Roman"/>
+                <w:b/>
+                <w:bCs/>
+                <w:color w:val="000000" w:themeColor="text1"/>
+                <w:sz w:val="24"/>
+                <w:szCs w:val="24"/>
+              </w:rPr>
+            </w:pPr>
+            <w:r>
+              <w:rPr>
+                <w:rFonts w:ascii="Times New Roman" w:hAnsi="Times New Roman" w:cs="Times New Roman"/>
+                <w:b/>
+                <w:bCs/>
+                <w:color w:val="000000" w:themeColor="text1"/>
+                <w:sz w:val="24"/>
+                <w:szCs w:val="24"/>
+              </w:rPr>
+              <w:t>10</w:t>
+            </w:r>
+          </w:p>
+        </w:tc>
+      </w:tr>
+      <w:tr>
+        <w:tc>
+          <w:tcPr>
+            <w:tcW w:w="816" w:type="dxa"/>
+            <w:vMerge w:val="restart"/>
+          </w:tcPr>
+          <w:p>
+            <w:pPr>
+              <w:spacing w:line="360" w:lineRule="auto"/>
+              <w:rPr>
+                <w:rFonts w:ascii="Times New Roman" w:hAnsi="Times New Roman" w:cs="Times New Roman"/>
+                <w:color w:val="000000" w:themeColor="text1"/>
+                <w:sz w:val="24"/>
+                <w:szCs w:val="24"/>
+              </w:rPr>
+            </w:pPr>
+          </w:p>
+        </w:tc>
+        <w:tc>
+          <w:tcPr>
+            <w:tcW w:w="597" w:type="dxa"/>
+          </w:tcPr>
+          <w:p>
+            <w:pPr>
+              <w:spacing w:line="360" w:lineRule="auto"/>
+              <w:rPr>
+                <w:rFonts w:ascii="Times New Roman" w:hAnsi="Times New Roman" w:cs="Times New Roman"/>
+                <w:color w:val="000000" w:themeColor="text1"/>
+                <w:sz w:val="24"/>
+                <w:szCs w:val="24"/>
+              </w:rPr>
+            </w:pPr>
+          </w:p>
+        </w:tc>
+        <w:tc>
+          <w:tcPr>
+            <w:tcW w:w="5670" w:type="dxa"/>
+          </w:tcPr>
+          <w:p>
+            <w:pPr>
+              <w:spacing w:line="360" w:lineRule="auto"/>
+              <w:rPr>
+                <w:rFonts w:ascii="Times New Roman" w:hAnsi="Times New Roman" w:cs="Times New Roman"/>
+                <w:color w:val="000000" w:themeColor="text1"/>
+                <w:sz w:val="24"/>
+                <w:szCs w:val="24"/>
+              </w:rPr>
+            </w:pPr>
+            <w:r>
+              <w:rPr>
+                <w:rFonts w:ascii="Times New Roman" w:hAnsi="Times New Roman" w:cs="Times New Roman"/>
+                <w:color w:val="000000" w:themeColor="text1"/>
+                <w:sz w:val="24"/>
+                <w:szCs w:val="24"/>
+              </w:rPr>
+              <w:t xml:space="preserve">4.1 </w:t>
+            </w:r>
+            <w:r>
+              <w:rPr>
+                <w:rFonts w:ascii="Times New Roman" w:hAnsi="Times New Roman" w:cs="Times New Roman"/>
+                <w:color w:val="000000" w:themeColor="text1"/>
+                <w:sz w:val="24"/>
+                <w:szCs w:val="24"/>
+              </w:rPr>
+              <w:t>Data Flow Diagram</w:t>
+            </w:r>
+          </w:p>
+        </w:tc>
+        <w:tc>
+          <w:tcPr>
+            <w:tcW w:w="1978" w:type="dxa"/>
+          </w:tcPr>
+          <w:p>
+            <w:pPr>
+              <w:spacing w:line="360" w:lineRule="auto"/>
+              <w:jc w:val="center"/>
+              <w:rPr>
+                <w:rFonts w:ascii="Times New Roman" w:hAnsi="Times New Roman" w:cs="Times New Roman"/>
+                <w:color w:val="000000" w:themeColor="text1"/>
+                <w:sz w:val="24"/>
+                <w:szCs w:val="24"/>
+              </w:rPr>
+            </w:pPr>
+            <w:r>
+              <w:rPr>
+                <w:rFonts w:ascii="Times New Roman" w:hAnsi="Times New Roman" w:cs="Times New Roman"/>
+                <w:color w:val="000000" w:themeColor="text1"/>
+                <w:sz w:val="24"/>
+                <w:szCs w:val="24"/>
+              </w:rPr>
+              <w:t>10</w:t>
+            </w:r>
+          </w:p>
+        </w:tc>
+      </w:tr>
+      <w:tr>
+        <w:tc>
+          <w:tcPr>
+            <w:tcW w:w="816" w:type="dxa"/>
+            <w:vMerge/>
+          </w:tcPr>
+          <w:p>
+            <w:pPr>
+              <w:spacing w:line="360" w:lineRule="auto"/>
+              <w:rPr>
+                <w:rFonts w:ascii="Times New Roman" w:hAnsi="Times New Roman" w:cs="Times New Roman"/>
+                <w:color w:val="000000" w:themeColor="text1"/>
+                <w:sz w:val="24"/>
+                <w:szCs w:val="24"/>
+              </w:rPr>
+            </w:pPr>
+          </w:p>
+        </w:tc>
+        <w:tc>
+          <w:tcPr>
+            <w:tcW w:w="597" w:type="dxa"/>
+          </w:tcPr>
+          <w:p>
+            <w:pPr>
+              <w:tabs>
+                <w:tab w:val="left" w:pos="3930"/>
+              </w:tabs>
+              <w:spacing w:line="360" w:lineRule="auto"/>
+              <w:rPr>
+                <w:rFonts w:ascii="Times New Roman" w:hAnsi="Times New Roman" w:cs="Times New Roman"/>
+                <w:color w:val="000000" w:themeColor="text1"/>
+                <w:sz w:val="24"/>
+                <w:szCs w:val="24"/>
+              </w:rPr>
+            </w:pPr>
+          </w:p>
+        </w:tc>
+        <w:tc>
+          <w:tcPr>
+            <w:tcW w:w="5670" w:type="dxa"/>
+          </w:tcPr>
+          <w:p>
+            <w:pPr>
+              <w:tabs>
+                <w:tab w:val="left" w:pos="3930"/>
+              </w:tabs>
+              <w:spacing w:line="360" w:lineRule="auto"/>
+              <w:rPr>
+                <w:rFonts w:ascii="Times New Roman" w:hAnsi="Times New Roman" w:cs="Times New Roman"/>
+                <w:color w:val="000000" w:themeColor="text1"/>
+                <w:sz w:val="24"/>
+                <w:szCs w:val="24"/>
+              </w:rPr>
+            </w:pPr>
+            <w:r>
+              <w:rPr>
+                <w:rFonts w:ascii="Times New Roman" w:hAnsi="Times New Roman" w:cs="Times New Roman"/>
+                <w:color w:val="000000" w:themeColor="text1"/>
+                <w:sz w:val="24"/>
+                <w:szCs w:val="24"/>
+              </w:rPr>
+              <w:t xml:space="preserve">4.2 </w:t>
+            </w:r>
+            <w:r>
+              <w:rPr>
+                <w:rFonts w:ascii="Times New Roman" w:hAnsi="Times New Roman" w:cs="Times New Roman"/>
+                <w:color w:val="000000" w:themeColor="text1"/>
+                <w:sz w:val="24"/>
+                <w:szCs w:val="24"/>
+              </w:rPr>
+              <w:t>UML Diagrams</w:t>
+            </w:r>
+          </w:p>
+        </w:tc>
+        <w:tc>
+          <w:tcPr>
+            <w:tcW w:w="1978" w:type="dxa"/>
+          </w:tcPr>
+          <w:p>
+            <w:pPr>
+              <w:spacing w:line="360" w:lineRule="auto"/>
+              <w:jc w:val="center"/>
+              <w:rPr>
+                <w:rFonts w:ascii="Times New Roman" w:hAnsi="Times New Roman" w:cs="Times New Roman"/>
+                <w:color w:val="000000" w:themeColor="text1"/>
+                <w:sz w:val="24"/>
+                <w:szCs w:val="24"/>
+              </w:rPr>
+            </w:pPr>
+            <w:r>
+              <w:rPr>
+                <w:rFonts w:ascii="Times New Roman" w:hAnsi="Times New Roman" w:cs="Times New Roman"/>
+                <w:color w:val="000000" w:themeColor="text1"/>
+                <w:sz w:val="24"/>
+                <w:szCs w:val="24"/>
+              </w:rPr>
+              <w:t>11</w:t>
+            </w:r>
+          </w:p>
+        </w:tc>
+      </w:tr>
+      <w:tr>
+        <w:tc>
+          <w:tcPr>
+            <w:tcW w:w="816" w:type="dxa"/>
+          </w:tcPr>
+          <w:p>
+            <w:pPr>
+              <w:spacing w:line="360" w:lineRule="auto"/>
+              <w:rPr>
+                <w:rFonts w:ascii="Times New Roman" w:hAnsi="Times New Roman" w:cs="Times New Roman"/>
+                <w:b/>
+                <w:bCs/>
+                <w:color w:val="000000" w:themeColor="text1"/>
+                <w:sz w:val="24"/>
+                <w:szCs w:val="24"/>
+              </w:rPr>
+            </w:pPr>
+            <w:r>
+              <w:rPr>
+                <w:rFonts w:ascii="Times New Roman" w:hAnsi="Times New Roman" w:cs="Times New Roman"/>
+                <w:b/>
+                <w:bCs/>
+                <w:color w:val="000000" w:themeColor="text1"/>
+                <w:sz w:val="24"/>
+                <w:szCs w:val="24"/>
+              </w:rPr>
+              <w:t>5</w:t>
+            </w:r>
+          </w:p>
+        </w:tc>
+        <w:tc>
+          <w:tcPr>
+            <w:tcW w:w="6267" w:type="dxa"/>
+            <w:gridSpan w:val="2"/>
+          </w:tcPr>
+          <w:p>
+            <w:pPr>
+              <w:tabs>
+                <w:tab w:val="left" w:pos="3930"/>
+              </w:tabs>
+              <w:spacing w:line="360" w:lineRule="auto"/>
+              <w:rPr>
+                <w:rFonts w:ascii="Times New Roman" w:hAnsi="Times New Roman" w:cs="Times New Roman"/>
+                <w:b/>
+                <w:bCs/>
+                <w:color w:val="000000" w:themeColor="text1"/>
+                <w:sz w:val="24"/>
+                <w:szCs w:val="24"/>
+              </w:rPr>
+            </w:pPr>
+            <w:r>
+              <w:rPr>
+                <w:rFonts w:ascii="Times New Roman" w:hAnsi="Times New Roman" w:cs="Times New Roman"/>
+                <w:b/>
+                <w:bCs/>
+                <w:color w:val="000000" w:themeColor="text1"/>
+                <w:sz w:val="24"/>
+                <w:szCs w:val="24"/>
+              </w:rPr>
+              <w:t>IMPLEMENTATION</w:t>
+            </w:r>
+          </w:p>
+        </w:tc>
+        <w:tc>
+          <w:tcPr>
+            <w:tcW w:w="1978" w:type="dxa"/>
+          </w:tcPr>
+          <w:p>
+            <w:pPr>
+              <w:spacing w:line="360" w:lineRule="auto"/>
+              <w:jc w:val="center"/>
+              <w:rPr>
+                <w:rFonts w:ascii="Times New Roman" w:hAnsi="Times New Roman" w:cs="Times New Roman"/>
+                <w:b/>
+                <w:bCs/>
+                <w:color w:val="000000" w:themeColor="text1"/>
+                <w:sz w:val="24"/>
+                <w:szCs w:val="24"/>
+              </w:rPr>
+            </w:pPr>
+            <w:r>
+              <w:rPr>
+                <w:rFonts w:ascii="Times New Roman" w:hAnsi="Times New Roman" w:cs="Times New Roman"/>
+                <w:b/>
+                <w:bCs/>
+                <w:color w:val="000000" w:themeColor="text1"/>
+                <w:sz w:val="24"/>
+                <w:szCs w:val="24"/>
+              </w:rPr>
+              <w:t>16</w:t>
+            </w:r>
+          </w:p>
+        </w:tc>
+      </w:tr>
+      <w:tr>
+        <w:tc>
+          <w:tcPr>
+            <w:tcW w:w="816" w:type="dxa"/>
+            <w:vMerge w:val="restart"/>
+          </w:tcPr>
+          <w:p>
+            <w:pPr>
+              <w:spacing w:line="360" w:lineRule="auto"/>
+              <w:rPr>
+                <w:rFonts w:ascii="Times New Roman" w:hAnsi="Times New Roman" w:cs="Times New Roman"/>
+                <w:color w:val="000000" w:themeColor="text1"/>
+                <w:sz w:val="24"/>
+                <w:szCs w:val="24"/>
+              </w:rPr>
+            </w:pPr>
+          </w:p>
+        </w:tc>
+        <w:tc>
+          <w:tcPr>
+            <w:tcW w:w="597" w:type="dxa"/>
+          </w:tcPr>
+          <w:p>
+            <w:pPr>
+              <w:spacing w:line="360" w:lineRule="auto"/>
+              <w:rPr>
+                <w:rFonts w:ascii="Times New Roman" w:hAnsi="Times New Roman" w:cs="Times New Roman"/>
+                <w:color w:val="000000" w:themeColor="text1"/>
+                <w:sz w:val="24"/>
+                <w:szCs w:val="24"/>
+              </w:rPr>
+            </w:pPr>
+          </w:p>
+        </w:tc>
+        <w:tc>
+          <w:tcPr>
+            <w:tcW w:w="5670" w:type="dxa"/>
+          </w:tcPr>
+          <w:p>
+            <w:pPr>
+              <w:spacing w:line="360" w:lineRule="auto"/>
+              <w:rPr>
+                <w:rFonts w:ascii="Times New Roman" w:hAnsi="Times New Roman" w:cs="Times New Roman"/>
+                <w:color w:val="000000" w:themeColor="text1"/>
+                <w:sz w:val="24"/>
+                <w:szCs w:val="24"/>
+              </w:rPr>
+            </w:pPr>
+            <w:r>
+              <w:rPr>
+                <w:rFonts w:ascii="Times New Roman" w:hAnsi="Times New Roman" w:cs="Times New Roman"/>
+                <w:color w:val="000000" w:themeColor="text1"/>
+                <w:sz w:val="24"/>
+                <w:szCs w:val="24"/>
+              </w:rPr>
+              <w:t xml:space="preserve">5.1 </w:t>
+            </w:r>
+            <w:r>
+              <w:rPr>
+                <w:rFonts w:ascii="Times New Roman" w:hAnsi="Times New Roman" w:cs="Times New Roman"/>
+                <w:color w:val="000000" w:themeColor="text1"/>
+                <w:sz w:val="24"/>
+                <w:szCs w:val="24"/>
+              </w:rPr>
+              <w:t>Web Application Initialization</w:t>
+            </w:r>
+          </w:p>
+        </w:tc>
+        <w:tc>
+          <w:tcPr>
+            <w:tcW w:w="1978" w:type="dxa"/>
+          </w:tcPr>
+          <w:p>
+            <w:pPr>
+              <w:spacing w:line="360" w:lineRule="auto"/>
+              <w:jc w:val="center"/>
+              <w:rPr>
+                <w:rFonts w:ascii="Times New Roman" w:hAnsi="Times New Roman" w:cs="Times New Roman"/>
+                <w:color w:val="000000" w:themeColor="text1"/>
+                <w:sz w:val="24"/>
+                <w:szCs w:val="24"/>
+              </w:rPr>
+            </w:pPr>
+            <w:r>
+              <w:rPr>
+                <w:rFonts w:ascii="Times New Roman" w:hAnsi="Times New Roman" w:cs="Times New Roman"/>
+                <w:color w:val="000000" w:themeColor="text1"/>
+                <w:sz w:val="24"/>
+                <w:szCs w:val="24"/>
+              </w:rPr>
+              <w:t>16</w:t>
+            </w:r>
+          </w:p>
+        </w:tc>
+      </w:tr>
+      <w:tr>
+        <w:tc>
+          <w:tcPr>
+            <w:tcW w:w="816" w:type="dxa"/>
+            <w:vMerge/>
+          </w:tcPr>
+          <w:p>
+            <w:pPr>
+              <w:spacing w:line="360" w:lineRule="auto"/>
+              <w:rPr>
+                <w:rFonts w:ascii="Times New Roman" w:hAnsi="Times New Roman" w:cs="Times New Roman"/>
+                <w:color w:val="000000" w:themeColor="text1"/>
+                <w:sz w:val="24"/>
+                <w:szCs w:val="24"/>
+              </w:rPr>
+            </w:pPr>
+          </w:p>
+        </w:tc>
+        <w:tc>
+          <w:tcPr>
+            <w:tcW w:w="597" w:type="dxa"/>
+          </w:tcPr>
+          <w:p>
+            <w:pPr>
+              <w:spacing w:line="360" w:lineRule="auto"/>
+              <w:rPr>
+                <w:rFonts w:ascii="Times New Roman" w:hAnsi="Times New Roman" w:cs="Times New Roman"/>
+                <w:color w:val="000000" w:themeColor="text1"/>
+                <w:sz w:val="24"/>
+                <w:szCs w:val="24"/>
+              </w:rPr>
+            </w:pPr>
+          </w:p>
+        </w:tc>
+        <w:tc>
+          <w:tcPr>
+            <w:tcW w:w="5670" w:type="dxa"/>
+          </w:tcPr>
+          <w:p>
+            <w:pPr>
+              <w:spacing w:line="360" w:lineRule="auto"/>
+              <w:rPr>
+                <w:rFonts w:ascii="Times New Roman" w:hAnsi="Times New Roman" w:cs="Times New Roman"/>
+                <w:color w:val="000000" w:themeColor="text1"/>
+                <w:sz w:val="24"/>
+                <w:szCs w:val="24"/>
+              </w:rPr>
+            </w:pPr>
+            <w:r>
+              <w:rPr>
+                <w:rFonts w:ascii="Times New Roman" w:hAnsi="Times New Roman" w:cs="Times New Roman"/>
+                <w:color w:val="000000" w:themeColor="text1"/>
+                <w:sz w:val="24"/>
+                <w:szCs w:val="24"/>
+              </w:rPr>
+              <w:t xml:space="preserve">5.2 </w:t>
+            </w:r>
+            <w:r>
+              <w:rPr>
+                <w:rFonts w:ascii="Times New Roman" w:hAnsi="Times New Roman" w:cs="Times New Roman"/>
+                <w:color w:val="000000" w:themeColor="text1"/>
+                <w:sz w:val="24"/>
+                <w:szCs w:val="24"/>
+              </w:rPr>
+              <w:t>Video Processing and Fraud Detection</w:t>
+            </w:r>
+          </w:p>
+        </w:tc>
+        <w:tc>
+          <w:tcPr>
+            <w:tcW w:w="1978" w:type="dxa"/>
+          </w:tcPr>
+          <w:p>
+            <w:pPr>
+              <w:spacing w:line="360" w:lineRule="auto"/>
+              <w:jc w:val="center"/>
+              <w:rPr>
+                <w:rFonts w:ascii="Times New Roman" w:hAnsi="Times New Roman" w:cs="Times New Roman"/>
+                <w:color w:val="000000" w:themeColor="text1"/>
+                <w:sz w:val="24"/>
+                <w:szCs w:val="24"/>
+              </w:rPr>
+            </w:pPr>
+            <w:r>
+              <w:rPr>
+                <w:rFonts w:ascii="Times New Roman" w:hAnsi="Times New Roman" w:cs="Times New Roman"/>
+                <w:color w:val="000000" w:themeColor="text1"/>
+                <w:sz w:val="24"/>
+                <w:szCs w:val="24"/>
+              </w:rPr>
+              <w:t>17</w:t>
+            </w:r>
+          </w:p>
+        </w:tc>
+      </w:tr>
+      <w:tr>
+        <w:tc>
+          <w:tcPr>
+            <w:tcW w:w="816" w:type="dxa"/>
+            <w:vMerge/>
+          </w:tcPr>
+          <w:p>
+            <w:pPr>
+              <w:spacing w:line="360" w:lineRule="auto"/>
+              <w:rPr>
+                <w:rFonts w:ascii="Times New Roman" w:hAnsi="Times New Roman" w:cs="Times New Roman"/>
+                <w:color w:val="000000" w:themeColor="text1"/>
+                <w:sz w:val="24"/>
+                <w:szCs w:val="24"/>
+              </w:rPr>
+            </w:pPr>
+          </w:p>
+        </w:tc>
+        <w:tc>
+          <w:tcPr>
+            <w:tcW w:w="597" w:type="dxa"/>
+          </w:tcPr>
+          <w:p>
+            <w:pPr>
+              <w:spacing w:line="360" w:lineRule="auto"/>
+              <w:rPr>
+                <w:rFonts w:ascii="Times New Roman" w:hAnsi="Times New Roman" w:cs="Times New Roman"/>
+                <w:color w:val="000000" w:themeColor="text1"/>
+                <w:sz w:val="24"/>
+                <w:szCs w:val="24"/>
+              </w:rPr>
+            </w:pPr>
+          </w:p>
+        </w:tc>
+        <w:tc>
+          <w:tcPr>
+            <w:tcW w:w="5670" w:type="dxa"/>
+          </w:tcPr>
+          <w:p>
+            <w:pPr>
+              <w:spacing w:line="360" w:lineRule="auto"/>
+              <w:rPr>
+                <w:rFonts w:ascii="Times New Roman" w:hAnsi="Times New Roman" w:cs="Times New Roman"/>
+                <w:color w:val="000000" w:themeColor="text1"/>
+                <w:sz w:val="24"/>
+                <w:szCs w:val="24"/>
+              </w:rPr>
+            </w:pPr>
+            <w:r>
+              <w:rPr>
+                <w:rFonts w:ascii="Times New Roman" w:hAnsi="Times New Roman" w:cs="Times New Roman"/>
+                <w:color w:val="000000" w:themeColor="text1"/>
+                <w:sz w:val="24"/>
+                <w:szCs w:val="24"/>
+              </w:rPr>
+              <w:t xml:space="preserve">5.3 </w:t>
+            </w:r>
+            <w:r>
+              <w:rPr>
+                <w:rFonts w:ascii="Times New Roman" w:hAnsi="Times New Roman" w:cs="Times New Roman"/>
+                <w:color w:val="000000" w:themeColor="text1"/>
+                <w:sz w:val="24"/>
+                <w:szCs w:val="24"/>
+              </w:rPr>
+              <w:t>Data Processing and Database Interaction</w:t>
+            </w:r>
+          </w:p>
+        </w:tc>
+        <w:tc>
+          <w:tcPr>
+            <w:tcW w:w="1978" w:type="dxa"/>
+          </w:tcPr>
+          <w:p>
+            <w:pPr>
+              <w:spacing w:line="360" w:lineRule="auto"/>
+              <w:jc w:val="center"/>
+              <w:rPr>
+                <w:rFonts w:ascii="Times New Roman" w:hAnsi="Times New Roman" w:cs="Times New Roman"/>
+                <w:color w:val="000000" w:themeColor="text1"/>
+                <w:sz w:val="24"/>
+                <w:szCs w:val="24"/>
+              </w:rPr>
+            </w:pPr>
+            <w:r>
+              <w:rPr>
+                <w:rFonts w:ascii="Times New Roman" w:hAnsi="Times New Roman" w:cs="Times New Roman"/>
+                <w:color w:val="000000" w:themeColor="text1"/>
+                <w:sz w:val="24"/>
+                <w:szCs w:val="24"/>
+              </w:rPr>
+              <w:t>18</w:t>
+            </w:r>
+          </w:p>
+        </w:tc>
+      </w:tr>
+      <w:tr>
+        <w:tc>
+          <w:tcPr>
+            <w:tcW w:w="816" w:type="dxa"/>
+            <w:vMerge/>
+          </w:tcPr>
+          <w:p>
+            <w:pPr>
+              <w:spacing w:line="360" w:lineRule="auto"/>
+              <w:rPr>
+                <w:rFonts w:ascii="Times New Roman" w:hAnsi="Times New Roman" w:cs="Times New Roman"/>
+                <w:color w:val="000000" w:themeColor="text1"/>
+                <w:sz w:val="24"/>
+                <w:szCs w:val="24"/>
+              </w:rPr>
+            </w:pPr>
+          </w:p>
+        </w:tc>
+        <w:tc>
+          <w:tcPr>
+            <w:tcW w:w="597" w:type="dxa"/>
+          </w:tcPr>
+          <w:p>
+            <w:pPr>
+              <w:spacing w:line="360" w:lineRule="auto"/>
+              <w:rPr>
+                <w:rFonts w:ascii="Times New Roman" w:hAnsi="Times New Roman" w:cs="Times New Roman"/>
+                <w:color w:val="000000" w:themeColor="text1"/>
+                <w:sz w:val="24"/>
+                <w:szCs w:val="24"/>
+              </w:rPr>
+            </w:pPr>
+          </w:p>
+        </w:tc>
+        <w:tc>
+          <w:tcPr>
+            <w:tcW w:w="5670" w:type="dxa"/>
+          </w:tcPr>
+          <w:p>
+            <w:pPr>
+              <w:spacing w:line="360" w:lineRule="auto"/>
+              <w:rPr>
+                <w:rFonts w:ascii="Times New Roman" w:hAnsi="Times New Roman" w:cs="Times New Roman"/>
+                <w:color w:val="000000" w:themeColor="text1"/>
+                <w:sz w:val="24"/>
+                <w:szCs w:val="24"/>
+              </w:rPr>
+            </w:pPr>
+            <w:r>
+              <w:rPr>
+                <w:rFonts w:ascii="Times New Roman" w:hAnsi="Times New Roman" w:cs="Times New Roman"/>
+                <w:color w:val="000000" w:themeColor="text1"/>
+                <w:sz w:val="24"/>
+                <w:szCs w:val="24"/>
+              </w:rPr>
+              <w:t xml:space="preserve">5.4 </w:t>
+            </w:r>
+            <w:r>
+              <w:rPr>
+                <w:rFonts w:ascii="Times New Roman" w:hAnsi="Times New Roman" w:cs="Times New Roman"/>
+                <w:color w:val="000000" w:themeColor="text1"/>
+                <w:sz w:val="24"/>
+                <w:szCs w:val="24"/>
+              </w:rPr>
+              <w:t>Results Display</w:t>
+            </w:r>
+          </w:p>
+        </w:tc>
+        <w:tc>
+          <w:tcPr>
+            <w:tcW w:w="1978" w:type="dxa"/>
+          </w:tcPr>
+          <w:p>
+            <w:pPr>
+              <w:spacing w:line="360" w:lineRule="auto"/>
+              <w:jc w:val="center"/>
+              <w:rPr>
+                <w:rFonts w:ascii="Times New Roman" w:hAnsi="Times New Roman" w:cs="Times New Roman"/>
+                <w:color w:val="000000" w:themeColor="text1"/>
+                <w:sz w:val="24"/>
+                <w:szCs w:val="24"/>
+              </w:rPr>
+            </w:pPr>
+            <w:r>
+              <w:rPr>
+                <w:rFonts w:ascii="Times New Roman" w:hAnsi="Times New Roman" w:cs="Times New Roman"/>
+                <w:color w:val="000000" w:themeColor="text1"/>
+                <w:sz w:val="24"/>
+                <w:szCs w:val="24"/>
+              </w:rPr>
+              <w:t>18</w:t>
+            </w:r>
+          </w:p>
+        </w:tc>
+      </w:tr>
+      <w:tr>
+        <w:tc>
+          <w:tcPr>
+            <w:tcW w:w="816" w:type="dxa"/>
+            <w:vMerge/>
+          </w:tcPr>
+          <w:p>
+            <w:pPr>
+              <w:spacing w:line="360" w:lineRule="auto"/>
+              <w:rPr>
+                <w:rFonts w:ascii="Times New Roman" w:hAnsi="Times New Roman" w:cs="Times New Roman"/>
+                <w:color w:val="000000" w:themeColor="text1"/>
+                <w:sz w:val="24"/>
+                <w:szCs w:val="24"/>
+              </w:rPr>
+            </w:pPr>
+          </w:p>
+        </w:tc>
+        <w:tc>
+          <w:tcPr>
+            <w:tcW w:w="597" w:type="dxa"/>
+          </w:tcPr>
+          <w:p>
+            <w:pPr>
+              <w:spacing w:line="360" w:lineRule="auto"/>
+              <w:rPr>
+                <w:rFonts w:ascii="Times New Roman" w:hAnsi="Times New Roman" w:cs="Times New Roman"/>
+                <w:color w:val="000000" w:themeColor="text1"/>
+                <w:sz w:val="24"/>
+                <w:szCs w:val="24"/>
+              </w:rPr>
+            </w:pPr>
+          </w:p>
+        </w:tc>
+        <w:tc>
+          <w:tcPr>
+            <w:tcW w:w="5670" w:type="dxa"/>
+          </w:tcPr>
+          <w:p>
+            <w:pPr>
+              <w:spacing w:line="360" w:lineRule="auto"/>
+              <w:rPr>
+                <w:rFonts w:ascii="Times New Roman" w:hAnsi="Times New Roman" w:cs="Times New Roman"/>
+                <w:color w:val="000000" w:themeColor="text1"/>
+                <w:sz w:val="24"/>
+                <w:szCs w:val="24"/>
+              </w:rPr>
+            </w:pPr>
+            <w:r>
+              <w:rPr>
+                <w:rFonts w:ascii="Times New Roman" w:hAnsi="Times New Roman" w:cs="Times New Roman"/>
+                <w:color w:val="000000" w:themeColor="text1"/>
+                <w:sz w:val="24"/>
+                <w:szCs w:val="24"/>
+              </w:rPr>
+              <w:t xml:space="preserve">5.5 </w:t>
+            </w:r>
+            <w:r>
+              <w:rPr>
+                <w:rFonts w:ascii="Times New Roman" w:hAnsi="Times New Roman" w:cs="Times New Roman"/>
+                <w:color w:val="000000" w:themeColor="text1"/>
+                <w:sz w:val="24"/>
+                <w:szCs w:val="24"/>
+              </w:rPr>
+              <w:t>System Enhancements</w:t>
+            </w:r>
+          </w:p>
+        </w:tc>
+        <w:tc>
+          <w:tcPr>
+            <w:tcW w:w="1978" w:type="dxa"/>
+          </w:tcPr>
+          <w:p>
+            <w:pPr>
+              <w:spacing w:line="360" w:lineRule="auto"/>
+              <w:jc w:val="center"/>
+              <w:rPr>
+                <w:rFonts w:ascii="Times New Roman" w:hAnsi="Times New Roman" w:cs="Times New Roman"/>
+                <w:color w:val="000000" w:themeColor="text1"/>
+                <w:sz w:val="24"/>
+                <w:szCs w:val="24"/>
+              </w:rPr>
+            </w:pPr>
+            <w:r>
+              <w:rPr>
+                <w:rFonts w:ascii="Times New Roman" w:hAnsi="Times New Roman" w:cs="Times New Roman"/>
+                <w:color w:val="000000" w:themeColor="text1"/>
+                <w:sz w:val="24"/>
+                <w:szCs w:val="24"/>
+              </w:rPr>
+              <w:t>19</w:t>
+            </w:r>
+          </w:p>
+        </w:tc>
+      </w:tr>
+      <w:tr>
+        <w:tc>
+          <w:tcPr>
+            <w:tcW w:w="816" w:type="dxa"/>
+            <w:vMerge/>
+          </w:tcPr>
+          <w:p>
+            <w:pPr>
+              <w:spacing w:line="360" w:lineRule="auto"/>
+              <w:rPr>
+                <w:rFonts w:ascii="Times New Roman" w:hAnsi="Times New Roman" w:cs="Times New Roman"/>
+                <w:color w:val="000000" w:themeColor="text1"/>
+                <w:sz w:val="24"/>
+                <w:szCs w:val="24"/>
+              </w:rPr>
+            </w:pPr>
+          </w:p>
+        </w:tc>
+        <w:tc>
+          <w:tcPr>
+            <w:tcW w:w="597" w:type="dxa"/>
+          </w:tcPr>
+          <w:p>
+            <w:pPr>
+              <w:tabs>
+                <w:tab w:val="left" w:pos="4800"/>
+              </w:tabs>
+              <w:spacing w:line="360" w:lineRule="auto"/>
+              <w:rPr>
+                <w:rFonts w:ascii="Times New Roman" w:hAnsi="Times New Roman" w:cs="Times New Roman"/>
+                <w:color w:val="000000" w:themeColor="text1"/>
+                <w:sz w:val="24"/>
+                <w:szCs w:val="24"/>
+              </w:rPr>
+            </w:pPr>
+          </w:p>
+        </w:tc>
+        <w:tc>
+          <w:tcPr>
+            <w:tcW w:w="5670" w:type="dxa"/>
+          </w:tcPr>
+          <w:p>
+            <w:pPr>
+              <w:tabs>
+                <w:tab w:val="left" w:pos="4800"/>
+              </w:tabs>
+              <w:spacing w:line="360" w:lineRule="auto"/>
+              <w:rPr>
+                <w:rFonts w:ascii="Times New Roman" w:hAnsi="Times New Roman" w:cs="Times New Roman"/>
+                <w:color w:val="000000" w:themeColor="text1"/>
+                <w:sz w:val="24"/>
+                <w:szCs w:val="24"/>
+              </w:rPr>
+            </w:pPr>
+            <w:r>
+              <w:rPr>
+                <w:rFonts w:ascii="Times New Roman" w:hAnsi="Times New Roman" w:cs="Times New Roman"/>
+                <w:color w:val="000000" w:themeColor="text1"/>
+                <w:sz w:val="24"/>
+                <w:szCs w:val="24"/>
+              </w:rPr>
+              <w:t xml:space="preserve">5.6 </w:t>
+            </w:r>
+            <w:r>
+              <w:rPr>
+                <w:rFonts w:ascii="Times New Roman" w:hAnsi="Times New Roman" w:cs="Times New Roman"/>
+                <w:color w:val="000000" w:themeColor="text1"/>
+                <w:sz w:val="24"/>
+                <w:szCs w:val="24"/>
+              </w:rPr>
+              <w:t>Source code</w:t>
+            </w:r>
+          </w:p>
+        </w:tc>
+        <w:tc>
+          <w:tcPr>
+            <w:tcW w:w="1978" w:type="dxa"/>
+          </w:tcPr>
+          <w:p>
+            <w:pPr>
+              <w:spacing w:line="360" w:lineRule="auto"/>
+              <w:jc w:val="center"/>
+              <w:rPr>
+                <w:rFonts w:ascii="Times New Roman" w:hAnsi="Times New Roman" w:cs="Times New Roman"/>
+                <w:color w:val="000000" w:themeColor="text1"/>
+                <w:sz w:val="24"/>
+                <w:szCs w:val="24"/>
+              </w:rPr>
+            </w:pPr>
+            <w:r>
+              <w:rPr>
+                <w:rFonts w:ascii="Times New Roman" w:hAnsi="Times New Roman" w:cs="Times New Roman"/>
+                <w:color w:val="000000" w:themeColor="text1"/>
+                <w:sz w:val="24"/>
+                <w:szCs w:val="24"/>
+              </w:rPr>
+              <w:t>20</w:t>
+            </w:r>
+          </w:p>
+        </w:tc>
+      </w:tr>
+      <w:tr>
+        <w:tc>
+          <w:tcPr>
+            <w:tcW w:w="816" w:type="dxa"/>
+          </w:tcPr>
+          <w:p>
+            <w:pPr>
+              <w:spacing w:line="360" w:lineRule="auto"/>
+              <w:rPr>
+                <w:rFonts w:ascii="Times New Roman" w:hAnsi="Times New Roman" w:cs="Times New Roman"/>
+                <w:b/>
+                <w:bCs/>
+                <w:color w:val="000000" w:themeColor="text1"/>
+                <w:sz w:val="24"/>
+                <w:szCs w:val="24"/>
+              </w:rPr>
+            </w:pPr>
+            <w:r>
+              <w:rPr>
+                <w:rFonts w:ascii="Times New Roman" w:hAnsi="Times New Roman" w:cs="Times New Roman"/>
+                <w:b/>
+                <w:bCs/>
+                <w:color w:val="000000" w:themeColor="text1"/>
+                <w:sz w:val="24"/>
+                <w:szCs w:val="24"/>
+              </w:rPr>
+              <w:t>6</w:t>
+            </w:r>
+          </w:p>
+        </w:tc>
+        <w:tc>
+          <w:tcPr>
+            <w:tcW w:w="6267" w:type="dxa"/>
+            <w:gridSpan w:val="2"/>
+          </w:tcPr>
+          <w:p>
+            <w:pPr>
+              <w:tabs>
+                <w:tab w:val="left" w:pos="3660"/>
+              </w:tabs>
+              <w:spacing w:line="360" w:lineRule="auto"/>
+              <w:rPr>
+                <w:rFonts w:ascii="Times New Roman" w:hAnsi="Times New Roman" w:cs="Times New Roman"/>
+                <w:b/>
+                <w:bCs/>
+                <w:color w:val="000000" w:themeColor="text1"/>
+                <w:sz w:val="24"/>
+                <w:szCs w:val="24"/>
+              </w:rPr>
+            </w:pPr>
+            <w:r>
+              <w:rPr>
+                <w:rFonts w:ascii="Times New Roman" w:hAnsi="Times New Roman" w:cs="Times New Roman"/>
+                <w:b/>
+                <w:bCs/>
+                <w:color w:val="000000" w:themeColor="text1"/>
+                <w:sz w:val="24"/>
+                <w:szCs w:val="24"/>
+              </w:rPr>
+              <w:t>TESTING AND VALIDATION</w:t>
+            </w:r>
+          </w:p>
+        </w:tc>
+        <w:tc>
+          <w:tcPr>
+            <w:tcW w:w="1978" w:type="dxa"/>
+          </w:tcPr>
+          <w:p>
+            <w:pPr>
+              <w:spacing w:line="360" w:lineRule="auto"/>
+              <w:jc w:val="center"/>
+              <w:rPr>
+                <w:rFonts w:ascii="Times New Roman" w:hAnsi="Times New Roman" w:cs="Times New Roman"/>
+                <w:b/>
+                <w:bCs/>
+                <w:color w:val="000000" w:themeColor="text1"/>
+                <w:sz w:val="24"/>
+                <w:szCs w:val="24"/>
+              </w:rPr>
+            </w:pPr>
+            <w:r>
+              <w:rPr>
+                <w:rFonts w:ascii="Times New Roman" w:hAnsi="Times New Roman" w:cs="Times New Roman"/>
+                <w:b/>
+                <w:bCs/>
+                <w:color w:val="000000" w:themeColor="text1"/>
+                <w:sz w:val="24"/>
+                <w:szCs w:val="24"/>
+              </w:rPr>
+              <w:t>73</w:t>
+            </w:r>
+          </w:p>
+        </w:tc>
+      </w:tr>
+      <w:tr>
+        <w:tc>
+          <w:tcPr>
+            <w:tcW w:w="816" w:type="dxa"/>
+          </w:tcPr>
+          <w:p>
+            <w:pPr>
+              <w:spacing w:line="360" w:lineRule="auto"/>
+              <w:rPr>
+                <w:rFonts w:ascii="Times New Roman" w:hAnsi="Times New Roman" w:cs="Times New Roman"/>
+                <w:b/>
+                <w:bCs/>
+                <w:color w:val="000000" w:themeColor="text1"/>
+                <w:sz w:val="24"/>
+                <w:szCs w:val="24"/>
+              </w:rPr>
+            </w:pPr>
+            <w:r>
+              <w:rPr>
+                <w:rFonts w:ascii="Times New Roman" w:hAnsi="Times New Roman" w:cs="Times New Roman"/>
+                <w:b/>
+                <w:bCs/>
+                <w:color w:val="000000" w:themeColor="text1"/>
+                <w:sz w:val="24"/>
+                <w:szCs w:val="24"/>
+              </w:rPr>
+              <w:t>7</w:t>
+            </w:r>
+          </w:p>
+        </w:tc>
+        <w:tc>
+          <w:tcPr>
+            <w:tcW w:w="6267" w:type="dxa"/>
+            <w:gridSpan w:val="2"/>
+          </w:tcPr>
+          <w:p>
+            <w:pPr>
+              <w:spacing w:line="360" w:lineRule="auto"/>
+              <w:rPr>
+                <w:rFonts w:ascii="Times New Roman" w:hAnsi="Times New Roman" w:cs="Times New Roman"/>
+                <w:b/>
+                <w:bCs/>
+                <w:color w:val="000000" w:themeColor="text1"/>
+                <w:sz w:val="24"/>
+                <w:szCs w:val="24"/>
+              </w:rPr>
+            </w:pPr>
+            <w:r>
+              <w:rPr>
+                <w:rFonts w:ascii="Times New Roman" w:hAnsi="Times New Roman" w:cs="Times New Roman"/>
+                <w:b/>
+                <w:bCs/>
+                <w:color w:val="000000" w:themeColor="text1"/>
+                <w:sz w:val="24"/>
+                <w:szCs w:val="24"/>
+              </w:rPr>
+              <w:t>SCREENSHOTS</w:t>
+            </w:r>
+          </w:p>
+        </w:tc>
+        <w:tc>
+          <w:tcPr>
+            <w:tcW w:w="1978" w:type="dxa"/>
+          </w:tcPr>
+          <w:p>
+            <w:pPr>
+              <w:spacing w:line="360" w:lineRule="auto"/>
+              <w:jc w:val="center"/>
+              <w:rPr>
+                <w:rFonts w:ascii="Times New Roman" w:hAnsi="Times New Roman" w:cs="Times New Roman"/>
+                <w:b/>
+                <w:bCs/>
+                <w:color w:val="000000" w:themeColor="text1"/>
+                <w:sz w:val="24"/>
+                <w:szCs w:val="24"/>
+              </w:rPr>
+            </w:pPr>
+            <w:r>
+              <w:rPr>
+                <w:rFonts w:ascii="Times New Roman" w:hAnsi="Times New Roman" w:cs="Times New Roman"/>
+                <w:b/>
+                <w:bCs/>
+                <w:color w:val="000000" w:themeColor="text1"/>
+                <w:sz w:val="24"/>
+                <w:szCs w:val="24"/>
+              </w:rPr>
+              <w:t>77</w:t>
+            </w:r>
+          </w:p>
+        </w:tc>
+      </w:tr>
+      <w:tr>
+        <w:tc>
+          <w:tcPr>
+            <w:tcW w:w="816" w:type="dxa"/>
+          </w:tcPr>
+          <w:p>
+            <w:pPr>
+              <w:spacing w:line="360" w:lineRule="auto"/>
+              <w:rPr>
+                <w:rFonts w:ascii="Times New Roman" w:hAnsi="Times New Roman" w:cs="Times New Roman"/>
+                <w:b/>
+                <w:bCs/>
+                <w:color w:val="000000" w:themeColor="text1"/>
+                <w:sz w:val="24"/>
+                <w:szCs w:val="24"/>
+              </w:rPr>
+            </w:pPr>
+            <w:r>
+              <w:rPr>
+                <w:rFonts w:ascii="Times New Roman" w:hAnsi="Times New Roman" w:cs="Times New Roman"/>
+                <w:b/>
+                <w:bCs/>
+                <w:color w:val="000000" w:themeColor="text1"/>
+                <w:sz w:val="24"/>
+                <w:szCs w:val="24"/>
+              </w:rPr>
+              <w:t>8</w:t>
+            </w:r>
+          </w:p>
+        </w:tc>
+        <w:tc>
+          <w:tcPr>
+            <w:tcW w:w="6267" w:type="dxa"/>
+            <w:gridSpan w:val="2"/>
+          </w:tcPr>
+          <w:p>
+            <w:pPr>
+              <w:tabs>
+                <w:tab w:val="left" w:pos="2040"/>
+              </w:tabs>
+              <w:spacing w:line="360" w:lineRule="auto"/>
+              <w:rPr>
+                <w:rFonts w:ascii="Times New Roman" w:hAnsi="Times New Roman" w:cs="Times New Roman"/>
+                <w:b/>
+                <w:bCs/>
+                <w:color w:val="000000" w:themeColor="text1"/>
+                <w:sz w:val="24"/>
+                <w:szCs w:val="24"/>
+              </w:rPr>
+            </w:pPr>
+            <w:r>
+              <w:rPr>
+                <w:rFonts w:ascii="Times New Roman" w:hAnsi="Times New Roman" w:cs="Times New Roman"/>
+                <w:b/>
+                <w:bCs/>
+                <w:color w:val="000000" w:themeColor="text1"/>
+                <w:sz w:val="24"/>
+                <w:szCs w:val="24"/>
+              </w:rPr>
+              <w:t>CONCLUSION AND FUTURE ENHANCEMENTS</w:t>
+            </w:r>
+          </w:p>
+        </w:tc>
+        <w:tc>
+          <w:tcPr>
+            <w:tcW w:w="1978" w:type="dxa"/>
+          </w:tcPr>
+          <w:p>
+            <w:pPr>
+              <w:spacing w:line="360" w:lineRule="auto"/>
+              <w:jc w:val="center"/>
+              <w:rPr>
+                <w:rFonts w:ascii="Times New Roman" w:hAnsi="Times New Roman" w:cs="Times New Roman"/>
+                <w:b/>
+                <w:bCs/>
+                <w:color w:val="000000" w:themeColor="text1"/>
+                <w:sz w:val="24"/>
+                <w:szCs w:val="24"/>
+              </w:rPr>
+            </w:pPr>
+            <w:r>
+              <w:rPr>
+                <w:rFonts w:ascii="Times New Roman" w:hAnsi="Times New Roman" w:cs="Times New Roman"/>
+                <w:b/>
+                <w:bCs/>
+                <w:color w:val="000000" w:themeColor="text1"/>
+                <w:sz w:val="24"/>
+                <w:szCs w:val="24"/>
+              </w:rPr>
+              <w:t>85</w:t>
+            </w:r>
+          </w:p>
+        </w:tc>
+      </w:tr>
+    </w:tbl>
+    <w:p>
+      <w:pPr>
+        <w:spacing w:line="360" w:lineRule="auto"/>
+        <w:jc w:val="center"/>
+        <w:rPr>
+          <w:rFonts w:ascii="Times New Roman" w:hAnsi="Times New Roman" w:cs="Times New Roman"/>
+          <w:color w:val="000000" w:themeColor="text1"/>
+          <w:sz w:val="24"/>
+          <w:szCs w:val="24"/>
+        </w:rPr>
+      </w:pPr>
+    </w:p>
+    <w:p>
+      <w:pPr>
+        <w:spacing w:line="360" w:lineRule="auto"/>
+        <w:jc w:val="center"/>
+        <w:rPr>
+          <w:rFonts w:ascii="Times New Roman" w:hAnsi="Times New Roman" w:cs="Times New Roman"/>
+          <w:color w:val="000000" w:themeColor="text1"/>
+          <w:sz w:val="24"/>
+          <w:szCs w:val="24"/>
+        </w:rPr>
+      </w:pPr>
+    </w:p>
+    <w:p>
+      <w:pPr>
+        <w:spacing w:line="360" w:lineRule="auto"/>
+        <w:jc w:val="center"/>
+        <w:rPr>
+          <w:rFonts w:ascii="Times New Roman" w:hAnsi="Times New Roman" w:cs="Times New Roman"/>
+          <w:b/>
+          <w:bCs/>
+          <w:color w:val="000000" w:themeColor="text1"/>
+          <w:sz w:val="32"/>
+          <w:szCs w:val="32"/>
+          <w:u w:val="single"/>
+        </w:rPr>
+      </w:pPr>
+      <w:r>
+        <w:rPr>
+          <w:rFonts w:ascii="Times New Roman" w:hAnsi="Times New Roman" w:cs="Times New Roman"/>
+          <w:b/>
+          <w:bCs/>
+          <w:color w:val="000000" w:themeColor="text1"/>
+          <w:sz w:val="32"/>
+          <w:szCs w:val="32"/>
+          <w:u w:val="single"/>
+        </w:rPr>
+        <w:t>LIST OF FIGURES</w:t>
+      </w:r>
+    </w:p>
+    <w:p>
+      <w:pPr>
+        <w:spacing w:before="185"/>
+        <w:ind w:right="775"/>
+        <w:jc w:val="center"/>
+        <w:rPr>
+          <w:rFonts w:ascii="Times New Roman" w:hAnsi="Times New Roman" w:cs="Times New Roman"/>
+          <w:sz w:val="24"/>
+          <w:szCs w:val="24"/>
+        </w:rPr>
+      </w:pPr>
+      <w:r>
+        <w:rPr>
+          <w:rFonts w:ascii="Times New Roman" w:hAnsi="Times New Roman" w:cs="Times New Roman"/>
+          <w:sz w:val="24"/>
+          <w:szCs w:val="24"/>
+        </w:rPr>
+        <w:t xml:space="preserve">                                                                                             </w:t>
+      </w:r>
+      <w:r>
+        <w:rPr>
+          <w:rFonts w:ascii="Times New Roman" w:hAnsi="Times New Roman" w:cs="Times New Roman"/>
+          <w:sz w:val="24"/>
+          <w:szCs w:val="24"/>
+        </w:rPr>
+        <w:t xml:space="preserve">        </w:t>
+      </w:r>
+      <w:r>
+        <w:rPr>
+          <w:rFonts w:ascii="Times New Roman" w:hAnsi="Times New Roman" w:cs="Times New Roman"/>
+          <w:sz w:val="24"/>
+          <w:szCs w:val="24"/>
+        </w:rPr>
+        <w:t>Page no</w:t>
+      </w:r>
+    </w:p>
+    <w:p>
+      <w:pPr>
+        <w:tabs>
+          <w:tab w:val="left" w:pos="7079"/>
+        </w:tabs>
+        <w:spacing w:before="185"/>
+        <w:ind w:left="549"/>
+        <w:rPr>
+          <w:rFonts w:ascii="Times New Roman" w:hAnsi="Times New Roman" w:cs="Times New Roman"/>
+          <w:sz w:val="24"/>
+          <w:szCs w:val="24"/>
+        </w:rPr>
+      </w:pPr>
+      <w:r>
+        <w:rPr>
+          <w:rFonts w:ascii="Times New Roman" w:hAnsi="Times New Roman" w:cs="Times New Roman"/>
+          <w:b/>
+          <w:sz w:val="24"/>
+          <w:szCs w:val="24"/>
+        </w:rPr>
+        <w:t>Fig</w:t>
+      </w:r>
+      <w:r>
+        <w:rPr>
+          <w:rFonts w:ascii="Times New Roman" w:hAnsi="Times New Roman" w:cs="Times New Roman"/>
+          <w:b/>
+          <w:spacing w:val="-1"/>
+          <w:sz w:val="24"/>
+          <w:szCs w:val="24"/>
+        </w:rPr>
+        <w:t xml:space="preserve"> </w:t>
+      </w:r>
+      <w:r>
+        <w:rPr>
+          <w:rFonts w:ascii="Times New Roman" w:hAnsi="Times New Roman" w:cs="Times New Roman"/>
+          <w:b/>
+          <w:sz w:val="24"/>
+          <w:szCs w:val="24"/>
+        </w:rPr>
+        <w:t>4.1</w:t>
+      </w:r>
+      <w:r>
+        <w:rPr>
+          <w:rFonts w:ascii="Times New Roman" w:hAnsi="Times New Roman" w:cs="Times New Roman"/>
+          <w:b/>
+          <w:sz w:val="24"/>
+          <w:szCs w:val="24"/>
+        </w:rPr>
+        <w:t xml:space="preserve"> </w:t>
+      </w:r>
+      <w:r>
+        <w:rPr>
+          <w:rFonts w:ascii="Times New Roman" w:hAnsi="Times New Roman" w:cs="Times New Roman"/>
+          <w:b/>
+          <w:sz w:val="24"/>
+          <w:szCs w:val="24"/>
+        </w:rPr>
+        <w:t xml:space="preserve"> </w:t>
+      </w:r>
+      <w:r>
+        <w:rPr>
+          <w:rFonts w:ascii="Times New Roman" w:hAnsi="Times New Roman" w:cs="Times New Roman"/>
+          <w:sz w:val="24"/>
+          <w:szCs w:val="24"/>
+        </w:rPr>
+        <w:t>Data Flow</w:t>
+      </w:r>
+      <w:r>
+        <w:rPr>
+          <w:rFonts w:ascii="Times New Roman" w:hAnsi="Times New Roman" w:cs="Times New Roman"/>
+          <w:spacing w:val="-4"/>
+          <w:sz w:val="24"/>
+          <w:szCs w:val="24"/>
+        </w:rPr>
+        <w:t xml:space="preserve"> </w:t>
+      </w:r>
+      <w:r>
+        <w:rPr>
+          <w:rFonts w:ascii="Times New Roman" w:hAnsi="Times New Roman" w:cs="Times New Roman"/>
+          <w:sz w:val="24"/>
+          <w:szCs w:val="24"/>
+        </w:rPr>
+        <w:t>Diagram</w:t>
+      </w:r>
+      <w:r>
+        <w:rPr>
+          <w:rFonts w:ascii="Times New Roman" w:hAnsi="Times New Roman" w:cs="Times New Roman"/>
+          <w:sz w:val="24"/>
+          <w:szCs w:val="24"/>
+        </w:rPr>
+        <w:tab/>
+        <w:t>11</w:t>
+      </w:r>
+    </w:p>
+    <w:p>
+      <w:pPr>
+        <w:tabs>
+          <w:tab w:val="left" w:pos="7075"/>
+        </w:tabs>
+        <w:ind w:left="549"/>
+        <w:rPr>
+          <w:rFonts w:ascii="Times New Roman" w:hAnsi="Times New Roman" w:cs="Times New Roman"/>
+          <w:sz w:val="24"/>
+          <w:szCs w:val="24"/>
+        </w:rPr>
+      </w:pPr>
+      <w:r>
+        <w:rPr>
+          <w:rFonts w:ascii="Times New Roman" w:hAnsi="Times New Roman" w:cs="Times New Roman"/>
+          <w:b/>
+          <w:sz w:val="24"/>
+          <w:szCs w:val="24"/>
+        </w:rPr>
+        <w:t>Fig 4.2</w:t>
+      </w:r>
+      <w:r>
+        <w:rPr>
+          <w:rFonts w:ascii="Times New Roman" w:hAnsi="Times New Roman" w:cs="Times New Roman"/>
+          <w:b/>
+          <w:sz w:val="24"/>
+          <w:szCs w:val="24"/>
+        </w:rPr>
+        <w:t xml:space="preserve"> </w:t>
+      </w:r>
+      <w:r>
+        <w:rPr>
+          <w:rFonts w:ascii="Times New Roman" w:hAnsi="Times New Roman" w:cs="Times New Roman"/>
+          <w:b/>
+          <w:sz w:val="24"/>
+          <w:szCs w:val="24"/>
+        </w:rPr>
+        <w:t xml:space="preserve"> </w:t>
+      </w:r>
+      <w:r>
+        <w:rPr>
+          <w:rFonts w:ascii="Times New Roman" w:hAnsi="Times New Roman" w:cs="Times New Roman"/>
+          <w:sz w:val="24"/>
+          <w:szCs w:val="24"/>
+        </w:rPr>
+        <w:t>Use</w:t>
+      </w:r>
+      <w:r>
+        <w:rPr>
+          <w:rFonts w:ascii="Times New Roman" w:hAnsi="Times New Roman" w:cs="Times New Roman"/>
+          <w:spacing w:val="-2"/>
+          <w:sz w:val="24"/>
+          <w:szCs w:val="24"/>
+        </w:rPr>
+        <w:t xml:space="preserve"> </w:t>
+      </w:r>
+      <w:r>
+        <w:rPr>
+          <w:rFonts w:ascii="Times New Roman" w:hAnsi="Times New Roman" w:cs="Times New Roman"/>
+          <w:sz w:val="24"/>
+          <w:szCs w:val="24"/>
+        </w:rPr>
+        <w:t>Case</w:t>
+      </w:r>
+      <w:r>
+        <w:rPr>
+          <w:rFonts w:ascii="Times New Roman" w:hAnsi="Times New Roman" w:cs="Times New Roman"/>
+          <w:spacing w:val="-3"/>
+          <w:sz w:val="24"/>
+          <w:szCs w:val="24"/>
+        </w:rPr>
+        <w:t xml:space="preserve"> </w:t>
+      </w:r>
+      <w:r>
+        <w:rPr>
+          <w:rFonts w:ascii="Times New Roman" w:hAnsi="Times New Roman" w:cs="Times New Roman"/>
+          <w:sz w:val="24"/>
+          <w:szCs w:val="24"/>
+        </w:rPr>
+        <w:t>Diagram</w:t>
+      </w:r>
+      <w:r>
+        <w:rPr>
+          <w:rFonts w:ascii="Times New Roman" w:hAnsi="Times New Roman" w:cs="Times New Roman"/>
+          <w:sz w:val="24"/>
+          <w:szCs w:val="24"/>
+        </w:rPr>
+        <w:tab/>
+        <w:t>13</w:t>
+      </w:r>
+    </w:p>
+    <w:p>
+      <w:pPr>
+        <w:tabs>
+          <w:tab w:val="left" w:pos="7075"/>
+        </w:tabs>
+        <w:ind w:left="549"/>
+        <w:rPr>
+          <w:rFonts w:ascii="Times New Roman" w:hAnsi="Times New Roman" w:cs="Times New Roman"/>
+          <w:sz w:val="24"/>
+          <w:szCs w:val="24"/>
+        </w:rPr>
+      </w:pPr>
+      <w:r>
+        <w:rPr>
+          <w:rFonts w:ascii="Times New Roman" w:hAnsi="Times New Roman" w:cs="Times New Roman"/>
+          <w:b/>
+          <w:sz w:val="24"/>
+          <w:szCs w:val="24"/>
+        </w:rPr>
+        <w:t>Fig 4.3</w:t>
+      </w:r>
+      <w:r>
+        <w:rPr>
+          <w:rFonts w:ascii="Times New Roman" w:hAnsi="Times New Roman" w:cs="Times New Roman"/>
+          <w:b/>
+          <w:sz w:val="24"/>
+          <w:szCs w:val="24"/>
+        </w:rPr>
+        <w:t xml:space="preserve"> </w:t>
+      </w:r>
+      <w:r>
+        <w:rPr>
+          <w:rFonts w:ascii="Times New Roman" w:hAnsi="Times New Roman" w:cs="Times New Roman"/>
+          <w:b/>
+          <w:sz w:val="24"/>
+          <w:szCs w:val="24"/>
+        </w:rPr>
+        <w:t xml:space="preserve"> </w:t>
+      </w:r>
+      <w:r>
+        <w:rPr>
+          <w:rFonts w:ascii="Times New Roman" w:hAnsi="Times New Roman" w:cs="Times New Roman"/>
+          <w:sz w:val="24"/>
+          <w:szCs w:val="24"/>
+        </w:rPr>
+        <w:t>Class Diagram</w:t>
+      </w:r>
+      <w:r>
+        <w:rPr>
+          <w:rFonts w:ascii="Times New Roman" w:hAnsi="Times New Roman" w:cs="Times New Roman"/>
+          <w:sz w:val="24"/>
+          <w:szCs w:val="24"/>
+        </w:rPr>
+        <w:tab/>
+        <w:t>14</w:t>
+      </w:r>
+    </w:p>
+    <w:p>
+      <w:pPr>
+        <w:tabs>
+          <w:tab w:val="left" w:pos="7074"/>
+        </w:tabs>
+        <w:ind w:left="549"/>
+        <w:rPr>
+          <w:rFonts w:ascii="Times New Roman" w:hAnsi="Times New Roman" w:cs="Times New Roman"/>
+          <w:sz w:val="24"/>
+          <w:szCs w:val="24"/>
+        </w:rPr>
+      </w:pPr>
+      <w:r>
+        <w:rPr>
+          <w:rFonts w:ascii="Times New Roman" w:hAnsi="Times New Roman" w:cs="Times New Roman"/>
+          <w:b/>
+          <w:sz w:val="24"/>
+          <w:szCs w:val="24"/>
+        </w:rPr>
+        <w:t>Fig</w:t>
+      </w:r>
+      <w:r>
+        <w:rPr>
+          <w:rFonts w:ascii="Times New Roman" w:hAnsi="Times New Roman" w:cs="Times New Roman"/>
+          <w:b/>
+          <w:spacing w:val="-1"/>
+          <w:sz w:val="24"/>
+          <w:szCs w:val="24"/>
+        </w:rPr>
+        <w:t xml:space="preserve"> </w:t>
+      </w:r>
+      <w:r>
+        <w:rPr>
+          <w:rFonts w:ascii="Times New Roman" w:hAnsi="Times New Roman" w:cs="Times New Roman"/>
+          <w:b/>
+          <w:sz w:val="24"/>
+          <w:szCs w:val="24"/>
+        </w:rPr>
+        <w:t>4.4</w:t>
+      </w:r>
+      <w:r>
+        <w:rPr>
+          <w:rFonts w:ascii="Times New Roman" w:hAnsi="Times New Roman" w:cs="Times New Roman"/>
+          <w:b/>
+          <w:sz w:val="24"/>
+          <w:szCs w:val="24"/>
+        </w:rPr>
+        <w:t xml:space="preserve"> </w:t>
+      </w:r>
+      <w:r>
+        <w:rPr>
+          <w:rFonts w:ascii="Times New Roman" w:hAnsi="Times New Roman" w:cs="Times New Roman"/>
+          <w:b/>
+          <w:sz w:val="24"/>
+          <w:szCs w:val="24"/>
+        </w:rPr>
+        <w:t xml:space="preserve"> </w:t>
+      </w:r>
+      <w:r>
+        <w:rPr>
+          <w:rFonts w:ascii="Times New Roman" w:hAnsi="Times New Roman" w:cs="Times New Roman"/>
+          <w:sz w:val="24"/>
+          <w:szCs w:val="24"/>
+        </w:rPr>
+        <w:t>Sequence</w:t>
+      </w:r>
+      <w:r>
+        <w:rPr>
+          <w:rFonts w:ascii="Times New Roman" w:hAnsi="Times New Roman" w:cs="Times New Roman"/>
+          <w:spacing w:val="-5"/>
+          <w:sz w:val="24"/>
+          <w:szCs w:val="24"/>
+        </w:rPr>
+        <w:t xml:space="preserve"> </w:t>
+      </w:r>
+      <w:r>
+        <w:rPr>
+          <w:rFonts w:ascii="Times New Roman" w:hAnsi="Times New Roman" w:cs="Times New Roman"/>
+          <w:sz w:val="24"/>
+          <w:szCs w:val="24"/>
+        </w:rPr>
+        <w:t>Diagram</w:t>
+      </w:r>
+      <w:r>
+        <w:rPr>
+          <w:rFonts w:ascii="Times New Roman" w:hAnsi="Times New Roman" w:cs="Times New Roman"/>
+          <w:sz w:val="24"/>
+          <w:szCs w:val="24"/>
+        </w:rPr>
+        <w:tab/>
+        <w:t>15</w:t>
+      </w:r>
+    </w:p>
+    <w:p>
+      <w:pPr>
+        <w:tabs>
+          <w:tab w:val="left" w:pos="7074"/>
+        </w:tabs>
+        <w:ind w:left="549"/>
+        <w:rPr>
+          <w:rFonts w:ascii="Times New Roman" w:hAnsi="Times New Roman" w:cs="Times New Roman"/>
+          <w:sz w:val="24"/>
+          <w:szCs w:val="24"/>
+        </w:rPr>
+      </w:pPr>
+      <w:r>
+        <w:rPr>
+          <w:rFonts w:ascii="Times New Roman" w:hAnsi="Times New Roman" w:cs="Times New Roman"/>
+          <w:b/>
+          <w:sz w:val="24"/>
+          <w:szCs w:val="24"/>
+        </w:rPr>
+        <w:t>Fig 4.5</w:t>
+      </w:r>
+      <w:r>
+        <w:rPr>
+          <w:rFonts w:ascii="Times New Roman" w:hAnsi="Times New Roman" w:cs="Times New Roman"/>
+          <w:b/>
+          <w:sz w:val="24"/>
+          <w:szCs w:val="24"/>
+        </w:rPr>
+        <w:t xml:space="preserve"> </w:t>
+      </w:r>
+      <w:r>
+        <w:rPr>
+          <w:rFonts w:ascii="Times New Roman" w:hAnsi="Times New Roman" w:cs="Times New Roman"/>
+          <w:b/>
+          <w:spacing w:val="-15"/>
+          <w:sz w:val="24"/>
+          <w:szCs w:val="24"/>
+        </w:rPr>
+        <w:t xml:space="preserve"> </w:t>
+      </w:r>
+      <w:r>
+        <w:rPr>
+          <w:rFonts w:ascii="Times New Roman" w:hAnsi="Times New Roman" w:cs="Times New Roman"/>
+          <w:sz w:val="24"/>
+          <w:szCs w:val="24"/>
+        </w:rPr>
+        <w:t>Activity Diagram</w:t>
+      </w:r>
+      <w:r>
+        <w:rPr>
+          <w:rFonts w:ascii="Times New Roman" w:hAnsi="Times New Roman" w:cs="Times New Roman"/>
+          <w:sz w:val="24"/>
+          <w:szCs w:val="24"/>
+        </w:rPr>
+        <w:tab/>
+        <w:t>16</w:t>
+      </w:r>
+    </w:p>
+    <w:p>
+      <w:pPr>
+        <w:tabs>
+          <w:tab w:val="left" w:pos="7076"/>
+        </w:tabs>
+        <w:ind w:left="549"/>
+        <w:rPr>
+          <w:rFonts w:ascii="Times New Roman" w:hAnsi="Times New Roman" w:cs="Times New Roman"/>
+          <w:sz w:val="24"/>
+          <w:szCs w:val="24"/>
+        </w:rPr>
+      </w:pPr>
+      <w:r>
+        <w:rPr>
+          <w:rFonts w:ascii="Times New Roman" w:hAnsi="Times New Roman" w:cs="Times New Roman"/>
+          <w:b/>
+          <w:sz w:val="24"/>
+          <w:szCs w:val="24"/>
+        </w:rPr>
+        <w:t>Fig 7.1</w:t>
+      </w:r>
+      <w:r>
+        <w:rPr>
+          <w:rFonts w:ascii="Times New Roman" w:hAnsi="Times New Roman" w:cs="Times New Roman"/>
+          <w:b/>
+          <w:sz w:val="24"/>
+          <w:szCs w:val="24"/>
+        </w:rPr>
+        <w:t xml:space="preserve"> </w:t>
+      </w:r>
+      <w:r>
+        <w:rPr>
+          <w:rFonts w:ascii="Times New Roman" w:hAnsi="Times New Roman" w:cs="Times New Roman"/>
+          <w:b/>
+          <w:sz w:val="24"/>
+          <w:szCs w:val="24"/>
+        </w:rPr>
+        <w:t xml:space="preserve"> </w:t>
+      </w:r>
+      <w:r>
+        <w:rPr>
+          <w:rFonts w:ascii="Times New Roman" w:hAnsi="Times New Roman" w:cs="Times New Roman"/>
+          <w:sz w:val="24"/>
+          <w:szCs w:val="24"/>
+        </w:rPr>
+        <w:t>Home Page</w:t>
+      </w:r>
+      <w:r>
+        <w:rPr>
+          <w:rFonts w:ascii="Times New Roman" w:hAnsi="Times New Roman" w:cs="Times New Roman"/>
+          <w:sz w:val="24"/>
+          <w:szCs w:val="24"/>
+        </w:rPr>
+        <w:tab/>
+        <w:t>51</w:t>
+      </w:r>
+    </w:p>
+    <w:p>
+      <w:pPr>
+        <w:tabs>
+          <w:tab w:val="left" w:pos="7075"/>
+        </w:tabs>
+        <w:ind w:left="549"/>
+        <w:rPr>
+          <w:rFonts w:ascii="Times New Roman" w:hAnsi="Times New Roman" w:cs="Times New Roman"/>
+          <w:sz w:val="24"/>
+          <w:szCs w:val="24"/>
+        </w:rPr>
+      </w:pPr>
+      <w:r>
+        <w:rPr>
+          <w:rFonts w:ascii="Times New Roman" w:hAnsi="Times New Roman" w:cs="Times New Roman"/>
+          <w:b/>
+          <w:sz w:val="24"/>
+          <w:szCs w:val="24"/>
+        </w:rPr>
+        <w:t>Fig 7.2</w:t>
+      </w:r>
+      <w:r>
+        <w:rPr>
+          <w:rFonts w:ascii="Times New Roman" w:hAnsi="Times New Roman" w:cs="Times New Roman"/>
+          <w:b/>
+          <w:sz w:val="24"/>
+          <w:szCs w:val="24"/>
+        </w:rPr>
+        <w:t xml:space="preserve"> </w:t>
+      </w:r>
+      <w:r>
+        <w:rPr>
+          <w:rFonts w:ascii="Times New Roman" w:hAnsi="Times New Roman" w:cs="Times New Roman"/>
+          <w:b/>
+          <w:sz w:val="24"/>
+          <w:szCs w:val="24"/>
+        </w:rPr>
+        <w:t xml:space="preserve"> </w:t>
+      </w:r>
+      <w:r>
+        <w:rPr>
+          <w:rFonts w:ascii="Times New Roman" w:hAnsi="Times New Roman" w:cs="Times New Roman"/>
+          <w:sz w:val="24"/>
+          <w:szCs w:val="24"/>
+        </w:rPr>
+        <w:t>Login Page</w:t>
+      </w:r>
+      <w:r>
+        <w:rPr>
+          <w:rFonts w:ascii="Times New Roman" w:hAnsi="Times New Roman" w:cs="Times New Roman"/>
+          <w:sz w:val="24"/>
+          <w:szCs w:val="24"/>
+        </w:rPr>
+        <w:tab/>
+        <w:t>51</w:t>
+      </w:r>
+    </w:p>
+    <w:p>
+      <w:pPr>
+        <w:tabs>
+          <w:tab w:val="left" w:pos="7076"/>
+        </w:tabs>
+        <w:ind w:left="549"/>
+        <w:rPr>
+          <w:rFonts w:ascii="Times New Roman" w:hAnsi="Times New Roman" w:cs="Times New Roman"/>
+          <w:sz w:val="24"/>
+          <w:szCs w:val="24"/>
+        </w:rPr>
+      </w:pPr>
+      <w:r>
+        <w:rPr>
+          <w:rFonts w:ascii="Times New Roman" w:hAnsi="Times New Roman" w:cs="Times New Roman"/>
+          <w:b/>
+          <w:sz w:val="24"/>
+          <w:szCs w:val="24"/>
+        </w:rPr>
+        <w:t>Fig</w:t>
+      </w:r>
+      <w:r>
+        <w:rPr>
+          <w:rFonts w:ascii="Times New Roman" w:hAnsi="Times New Roman" w:cs="Times New Roman"/>
+          <w:b/>
+          <w:spacing w:val="-1"/>
+          <w:sz w:val="24"/>
+          <w:szCs w:val="24"/>
+        </w:rPr>
+        <w:t xml:space="preserve"> </w:t>
+      </w:r>
+      <w:r>
+        <w:rPr>
+          <w:rFonts w:ascii="Times New Roman" w:hAnsi="Times New Roman" w:cs="Times New Roman"/>
+          <w:b/>
+          <w:sz w:val="24"/>
+          <w:szCs w:val="24"/>
+        </w:rPr>
+        <w:t>7.3</w:t>
+      </w:r>
+      <w:r>
+        <w:rPr>
+          <w:rFonts w:ascii="Times New Roman" w:hAnsi="Times New Roman" w:cs="Times New Roman"/>
+          <w:b/>
+          <w:sz w:val="24"/>
+          <w:szCs w:val="24"/>
+        </w:rPr>
+        <w:t xml:space="preserve"> </w:t>
+      </w:r>
+      <w:r>
+        <w:rPr>
+          <w:rFonts w:ascii="Times New Roman" w:hAnsi="Times New Roman" w:cs="Times New Roman"/>
+          <w:b/>
+          <w:spacing w:val="-1"/>
+          <w:sz w:val="24"/>
+          <w:szCs w:val="24"/>
+        </w:rPr>
+        <w:t xml:space="preserve"> </w:t>
+      </w:r>
+      <w:r>
+        <w:rPr>
+          <w:rFonts w:ascii="Times New Roman" w:hAnsi="Times New Roman" w:cs="Times New Roman"/>
+          <w:sz w:val="24"/>
+          <w:szCs w:val="24"/>
+        </w:rPr>
+        <w:t>Dashboard</w:t>
+      </w:r>
+      <w:r>
+        <w:rPr>
+          <w:rFonts w:ascii="Times New Roman" w:hAnsi="Times New Roman" w:cs="Times New Roman"/>
+          <w:sz w:val="24"/>
+          <w:szCs w:val="24"/>
+        </w:rPr>
+        <w:tab/>
+        <w:t>52</w:t>
+      </w:r>
+    </w:p>
+    <w:p>
+      <w:pPr>
+        <w:tabs>
+          <w:tab w:val="left" w:pos="7074"/>
+        </w:tabs>
+        <w:ind w:left="549"/>
+        <w:rPr>
+          <w:rFonts w:ascii="Times New Roman" w:hAnsi="Times New Roman" w:cs="Times New Roman"/>
+          <w:sz w:val="24"/>
+          <w:szCs w:val="24"/>
+        </w:rPr>
+      </w:pPr>
+      <w:r>
+        <w:rPr>
+          <w:rFonts w:ascii="Times New Roman" w:hAnsi="Times New Roman" w:cs="Times New Roman"/>
+          <w:b/>
+          <w:sz w:val="24"/>
+          <w:szCs w:val="24"/>
+        </w:rPr>
+        <w:t xml:space="preserve">Fig 7.4 </w:t>
+      </w:r>
+      <w:r>
+        <w:rPr>
+          <w:rFonts w:ascii="Times New Roman" w:hAnsi="Times New Roman" w:cs="Times New Roman"/>
+          <w:b/>
+          <w:sz w:val="24"/>
+          <w:szCs w:val="24"/>
+        </w:rPr>
+        <w:t xml:space="preserve"> </w:t>
+      </w:r>
+      <w:r>
+        <w:rPr>
+          <w:rFonts w:ascii="Times New Roman" w:hAnsi="Times New Roman" w:cs="Times New Roman"/>
+          <w:sz w:val="24"/>
+          <w:szCs w:val="24"/>
+        </w:rPr>
+        <w:t>User</w:t>
+      </w:r>
+      <w:r>
+        <w:rPr>
+          <w:rFonts w:ascii="Times New Roman" w:hAnsi="Times New Roman" w:cs="Times New Roman"/>
+          <w:spacing w:val="-18"/>
+          <w:sz w:val="24"/>
+          <w:szCs w:val="24"/>
+        </w:rPr>
+        <w:t xml:space="preserve"> </w:t>
+      </w:r>
+      <w:r>
+        <w:rPr>
+          <w:rFonts w:ascii="Times New Roman" w:hAnsi="Times New Roman" w:cs="Times New Roman"/>
+          <w:sz w:val="24"/>
+          <w:szCs w:val="24"/>
+        </w:rPr>
+        <w:t>Authentication</w:t>
+      </w:r>
+      <w:r>
+        <w:rPr>
+          <w:rFonts w:ascii="Times New Roman" w:hAnsi="Times New Roman" w:cs="Times New Roman"/>
+          <w:sz w:val="24"/>
+          <w:szCs w:val="24"/>
+        </w:rPr>
+        <w:tab/>
+        <w:t>52</w:t>
+      </w:r>
+    </w:p>
+    <w:p>
+      <w:pPr>
+        <w:tabs>
+          <w:tab w:val="left" w:pos="7075"/>
+        </w:tabs>
+        <w:ind w:left="549"/>
+        <w:rPr>
+          <w:rFonts w:ascii="Times New Roman" w:hAnsi="Times New Roman" w:cs="Times New Roman"/>
+          <w:sz w:val="24"/>
+          <w:szCs w:val="24"/>
+        </w:rPr>
+      </w:pPr>
+      <w:r>
+        <w:rPr>
+          <w:rFonts w:ascii="Times New Roman" w:hAnsi="Times New Roman" w:cs="Times New Roman"/>
+          <w:b/>
+          <w:sz w:val="24"/>
+          <w:szCs w:val="24"/>
+        </w:rPr>
+        <w:t>Fig</w:t>
+      </w:r>
+      <w:r>
+        <w:rPr>
+          <w:rFonts w:ascii="Times New Roman" w:hAnsi="Times New Roman" w:cs="Times New Roman"/>
+          <w:b/>
+          <w:spacing w:val="-1"/>
+          <w:sz w:val="24"/>
+          <w:szCs w:val="24"/>
+        </w:rPr>
+        <w:t xml:space="preserve"> </w:t>
+      </w:r>
+      <w:r>
+        <w:rPr>
+          <w:rFonts w:ascii="Times New Roman" w:hAnsi="Times New Roman" w:cs="Times New Roman"/>
+          <w:b/>
+          <w:sz w:val="24"/>
+          <w:szCs w:val="24"/>
+        </w:rPr>
+        <w:t xml:space="preserve">7.5 </w:t>
+      </w:r>
+      <w:r>
+        <w:rPr>
+          <w:rFonts w:ascii="Times New Roman" w:hAnsi="Times New Roman" w:cs="Times New Roman"/>
+          <w:b/>
+          <w:sz w:val="24"/>
+          <w:szCs w:val="24"/>
+        </w:rPr>
+        <w:t xml:space="preserve"> </w:t>
+      </w:r>
+      <w:r>
+        <w:rPr>
+          <w:rFonts w:ascii="Times New Roman" w:hAnsi="Times New Roman" w:cs="Times New Roman"/>
+          <w:sz w:val="24"/>
+          <w:szCs w:val="24"/>
+        </w:rPr>
+        <w:t>Detecting Unidentified User</w:t>
+      </w:r>
+      <w:r>
+        <w:rPr>
+          <w:rFonts w:ascii="Times New Roman" w:hAnsi="Times New Roman" w:cs="Times New Roman"/>
+          <w:sz w:val="24"/>
+          <w:szCs w:val="24"/>
+        </w:rPr>
+        <w:tab/>
+        <w:t>53</w:t>
+      </w:r>
+    </w:p>
+    <w:p>
+      <w:pPr>
+        <w:tabs>
+          <w:tab w:val="left" w:pos="7074"/>
+        </w:tabs>
+        <w:ind w:left="549"/>
+        <w:rPr>
+          <w:rFonts w:ascii="Times New Roman" w:hAnsi="Times New Roman" w:cs="Times New Roman"/>
+          <w:sz w:val="24"/>
+          <w:szCs w:val="24"/>
+        </w:rPr>
+      </w:pPr>
+      <w:r>
+        <w:rPr>
+          <w:rFonts w:ascii="Times New Roman" w:hAnsi="Times New Roman" w:cs="Times New Roman"/>
+          <w:b/>
+          <w:sz w:val="24"/>
+          <w:szCs w:val="24"/>
+        </w:rPr>
+        <w:t>Fig</w:t>
+      </w:r>
+      <w:r>
+        <w:rPr>
+          <w:rFonts w:ascii="Times New Roman" w:hAnsi="Times New Roman" w:cs="Times New Roman"/>
+          <w:b/>
+          <w:spacing w:val="-1"/>
+          <w:sz w:val="24"/>
+          <w:szCs w:val="24"/>
+        </w:rPr>
+        <w:t xml:space="preserve"> </w:t>
+      </w:r>
+      <w:r>
+        <w:rPr>
+          <w:rFonts w:ascii="Times New Roman" w:hAnsi="Times New Roman" w:cs="Times New Roman"/>
+          <w:b/>
+          <w:sz w:val="24"/>
+          <w:szCs w:val="24"/>
+        </w:rPr>
+        <w:t>7.6</w:t>
+      </w:r>
+      <w:r>
+        <w:rPr>
+          <w:rFonts w:ascii="Times New Roman" w:hAnsi="Times New Roman" w:cs="Times New Roman"/>
+          <w:b/>
+          <w:sz w:val="24"/>
+          <w:szCs w:val="24"/>
+        </w:rPr>
+        <w:t xml:space="preserve"> </w:t>
+      </w:r>
+      <w:r>
+        <w:rPr>
+          <w:rFonts w:ascii="Times New Roman" w:hAnsi="Times New Roman" w:cs="Times New Roman"/>
+          <w:b/>
+          <w:spacing w:val="-1"/>
+          <w:sz w:val="24"/>
+          <w:szCs w:val="24"/>
+        </w:rPr>
+        <w:t xml:space="preserve"> </w:t>
+      </w:r>
+      <w:r>
+        <w:rPr>
+          <w:rFonts w:ascii="Times New Roman" w:hAnsi="Times New Roman" w:cs="Times New Roman"/>
+          <w:sz w:val="24"/>
+          <w:szCs w:val="24"/>
+        </w:rPr>
+        <w:t>Entering Full</w:t>
+      </w:r>
+      <w:r>
+        <w:rPr>
+          <w:rFonts w:ascii="Times New Roman" w:hAnsi="Times New Roman" w:cs="Times New Roman"/>
+          <w:spacing w:val="-3"/>
+          <w:sz w:val="24"/>
+          <w:szCs w:val="24"/>
+        </w:rPr>
+        <w:t xml:space="preserve"> </w:t>
+      </w:r>
+      <w:r>
+        <w:rPr>
+          <w:rFonts w:ascii="Times New Roman" w:hAnsi="Times New Roman" w:cs="Times New Roman"/>
+          <w:sz w:val="24"/>
+          <w:szCs w:val="24"/>
+        </w:rPr>
+        <w:t>Screen Mode</w:t>
+      </w:r>
+      <w:r>
+        <w:rPr>
+          <w:rFonts w:ascii="Times New Roman" w:hAnsi="Times New Roman" w:cs="Times New Roman"/>
+          <w:sz w:val="24"/>
+          <w:szCs w:val="24"/>
+        </w:rPr>
+        <w:tab/>
+        <w:t>53</w:t>
+      </w:r>
+    </w:p>
+    <w:p>
+      <w:pPr>
+        <w:tabs>
+          <w:tab w:val="left" w:pos="7074"/>
+        </w:tabs>
+        <w:ind w:left="549"/>
+        <w:rPr>
+          <w:rFonts w:ascii="Times New Roman" w:hAnsi="Times New Roman" w:cs="Times New Roman"/>
+          <w:sz w:val="24"/>
+          <w:szCs w:val="24"/>
+        </w:rPr>
+      </w:pPr>
+      <w:r>
+        <w:rPr>
+          <w:rFonts w:ascii="Times New Roman" w:hAnsi="Times New Roman" w:cs="Times New Roman"/>
+          <w:b/>
+          <w:sz w:val="24"/>
+          <w:szCs w:val="24"/>
+        </w:rPr>
+        <w:t>Fig</w:t>
+      </w:r>
+      <w:r>
+        <w:rPr>
+          <w:rFonts w:ascii="Times New Roman" w:hAnsi="Times New Roman" w:cs="Times New Roman"/>
+          <w:b/>
+          <w:spacing w:val="-1"/>
+          <w:sz w:val="24"/>
+          <w:szCs w:val="24"/>
+        </w:rPr>
+        <w:t xml:space="preserve"> </w:t>
+      </w:r>
+      <w:r>
+        <w:rPr>
+          <w:rFonts w:ascii="Times New Roman" w:hAnsi="Times New Roman" w:cs="Times New Roman"/>
+          <w:b/>
+          <w:sz w:val="24"/>
+          <w:szCs w:val="24"/>
+        </w:rPr>
+        <w:t xml:space="preserve">7.7 </w:t>
+      </w:r>
+      <w:r>
+        <w:rPr>
+          <w:rFonts w:ascii="Times New Roman" w:hAnsi="Times New Roman" w:cs="Times New Roman"/>
+          <w:b/>
+          <w:sz w:val="24"/>
+          <w:szCs w:val="24"/>
+        </w:rPr>
+        <w:t xml:space="preserve"> </w:t>
+      </w:r>
+      <w:r>
+        <w:rPr>
+          <w:rFonts w:ascii="Times New Roman" w:hAnsi="Times New Roman" w:cs="Times New Roman"/>
+          <w:sz w:val="24"/>
+          <w:szCs w:val="24"/>
+        </w:rPr>
+        <w:t>Starting</w:t>
+      </w:r>
+      <w:r>
+        <w:rPr>
+          <w:rFonts w:ascii="Times New Roman" w:hAnsi="Times New Roman" w:cs="Times New Roman"/>
+          <w:spacing w:val="-1"/>
+          <w:sz w:val="24"/>
+          <w:szCs w:val="24"/>
+        </w:rPr>
+        <w:t xml:space="preserve"> </w:t>
+      </w:r>
+      <w:r>
+        <w:rPr>
+          <w:rFonts w:ascii="Times New Roman" w:hAnsi="Times New Roman" w:cs="Times New Roman"/>
+          <w:sz w:val="24"/>
+          <w:szCs w:val="24"/>
+        </w:rPr>
+        <w:t>Quiz</w:t>
+      </w:r>
+      <w:r>
+        <w:rPr>
+          <w:rFonts w:ascii="Times New Roman" w:hAnsi="Times New Roman" w:cs="Times New Roman"/>
+          <w:sz w:val="24"/>
+          <w:szCs w:val="24"/>
+        </w:rPr>
+        <w:tab/>
+        <w:t>54</w:t>
+      </w:r>
+    </w:p>
+    <w:p>
+      <w:pPr>
+        <w:tabs>
+          <w:tab w:val="left" w:pos="7074"/>
+        </w:tabs>
+        <w:ind w:left="549"/>
+        <w:rPr>
+          <w:rFonts w:ascii="Times New Roman" w:hAnsi="Times New Roman" w:cs="Times New Roman"/>
+          <w:sz w:val="24"/>
+          <w:szCs w:val="24"/>
+        </w:rPr>
+      </w:pPr>
+      <w:r>
+        <w:rPr>
+          <w:rFonts w:ascii="Times New Roman" w:hAnsi="Times New Roman" w:cs="Times New Roman"/>
+          <w:b/>
+          <w:sz w:val="24"/>
+          <w:szCs w:val="24"/>
+        </w:rPr>
+        <w:t xml:space="preserve">Fig 7.8 </w:t>
+      </w:r>
+      <w:r>
+        <w:rPr>
+          <w:rFonts w:ascii="Times New Roman" w:hAnsi="Times New Roman" w:cs="Times New Roman"/>
+          <w:b/>
+          <w:sz w:val="24"/>
+          <w:szCs w:val="24"/>
+        </w:rPr>
+        <w:t xml:space="preserve"> </w:t>
+      </w:r>
+      <w:r>
+        <w:rPr>
+          <w:rFonts w:ascii="Times New Roman" w:hAnsi="Times New Roman" w:cs="Times New Roman"/>
+          <w:sz w:val="24"/>
+          <w:szCs w:val="24"/>
+        </w:rPr>
+        <w:t>Face</w:t>
+      </w:r>
+      <w:r>
+        <w:rPr>
+          <w:rFonts w:ascii="Times New Roman" w:hAnsi="Times New Roman" w:cs="Times New Roman"/>
+          <w:spacing w:val="-3"/>
+          <w:sz w:val="24"/>
+          <w:szCs w:val="24"/>
+        </w:rPr>
+        <w:t xml:space="preserve"> </w:t>
+      </w:r>
+      <w:r>
+        <w:rPr>
+          <w:rFonts w:ascii="Times New Roman" w:hAnsi="Times New Roman" w:cs="Times New Roman"/>
+          <w:sz w:val="24"/>
+          <w:szCs w:val="24"/>
+        </w:rPr>
+        <w:t>Not Detected During Exam</w:t>
+      </w:r>
+      <w:r>
+        <w:rPr>
+          <w:rFonts w:ascii="Times New Roman" w:hAnsi="Times New Roman" w:cs="Times New Roman"/>
+          <w:sz w:val="24"/>
+          <w:szCs w:val="24"/>
+        </w:rPr>
+        <w:tab/>
+        <w:t>54</w:t>
+      </w:r>
+    </w:p>
+    <w:p>
+      <w:pPr>
+        <w:tabs>
+          <w:tab w:val="left" w:pos="7075"/>
+        </w:tabs>
+        <w:ind w:left="549"/>
+        <w:rPr>
+          <w:rFonts w:ascii="Times New Roman" w:hAnsi="Times New Roman" w:cs="Times New Roman"/>
+          <w:sz w:val="24"/>
+          <w:szCs w:val="24"/>
+        </w:rPr>
+      </w:pPr>
+      <w:r>
+        <w:rPr>
+          <w:rFonts w:ascii="Times New Roman" w:hAnsi="Times New Roman" w:cs="Times New Roman"/>
+          <w:b/>
+          <w:spacing w:val="-1"/>
+          <w:sz w:val="24"/>
+          <w:szCs w:val="24"/>
+        </w:rPr>
+        <w:t>Fig</w:t>
+      </w:r>
+      <w:r>
+        <w:rPr>
+          <w:rFonts w:ascii="Times New Roman" w:hAnsi="Times New Roman" w:cs="Times New Roman"/>
+          <w:b/>
+          <w:sz w:val="24"/>
+          <w:szCs w:val="24"/>
+        </w:rPr>
+        <w:t xml:space="preserve"> 7.9 </w:t>
+      </w:r>
+      <w:r>
+        <w:rPr>
+          <w:rFonts w:ascii="Times New Roman" w:hAnsi="Times New Roman" w:cs="Times New Roman"/>
+          <w:b/>
+          <w:sz w:val="24"/>
+          <w:szCs w:val="24"/>
+        </w:rPr>
+        <w:t xml:space="preserve"> </w:t>
+      </w:r>
+      <w:r>
+        <w:rPr>
+          <w:rFonts w:ascii="Times New Roman" w:hAnsi="Times New Roman" w:cs="Times New Roman"/>
+          <w:sz w:val="24"/>
+          <w:szCs w:val="24"/>
+        </w:rPr>
+        <w:t>Suspicious</w:t>
+      </w:r>
+      <w:r>
+        <w:rPr>
+          <w:rFonts w:ascii="Times New Roman" w:hAnsi="Times New Roman" w:cs="Times New Roman"/>
+          <w:spacing w:val="-15"/>
+          <w:sz w:val="24"/>
+          <w:szCs w:val="24"/>
+        </w:rPr>
+        <w:t xml:space="preserve"> </w:t>
+      </w:r>
+      <w:r>
+        <w:rPr>
+          <w:rFonts w:ascii="Times New Roman" w:hAnsi="Times New Roman" w:cs="Times New Roman"/>
+          <w:sz w:val="24"/>
+          <w:szCs w:val="24"/>
+        </w:rPr>
+        <w:t>Activity</w:t>
+      </w:r>
+      <w:r>
+        <w:rPr>
+          <w:rFonts w:ascii="Times New Roman" w:hAnsi="Times New Roman" w:cs="Times New Roman"/>
+          <w:spacing w:val="1"/>
+          <w:sz w:val="24"/>
+          <w:szCs w:val="24"/>
+        </w:rPr>
+        <w:t xml:space="preserve"> </w:t>
+      </w:r>
+      <w:r>
+        <w:rPr>
+          <w:rFonts w:ascii="Times New Roman" w:hAnsi="Times New Roman" w:cs="Times New Roman"/>
+          <w:sz w:val="24"/>
+          <w:szCs w:val="24"/>
+        </w:rPr>
+        <w:t>Detection</w:t>
+      </w:r>
+      <w:r>
+        <w:rPr>
+          <w:rFonts w:ascii="Times New Roman" w:hAnsi="Times New Roman" w:cs="Times New Roman"/>
+          <w:sz w:val="24"/>
+          <w:szCs w:val="24"/>
+        </w:rPr>
+        <w:tab/>
+        <w:t>55</w:t>
+      </w:r>
+    </w:p>
+    <w:p>
+      <w:pPr>
+        <w:tabs>
+          <w:tab w:val="left" w:pos="7076"/>
+        </w:tabs>
+        <w:ind w:left="549"/>
+        <w:rPr>
+          <w:rFonts w:ascii="Times New Roman" w:hAnsi="Times New Roman" w:cs="Times New Roman"/>
+          <w:sz w:val="24"/>
+          <w:szCs w:val="24"/>
+        </w:rPr>
+      </w:pPr>
+      <w:r>
+        <w:rPr>
+          <w:rFonts w:ascii="Times New Roman" w:hAnsi="Times New Roman" w:cs="Times New Roman"/>
+          <w:b/>
+          <w:sz w:val="24"/>
+          <w:szCs w:val="24"/>
+        </w:rPr>
+        <w:t>Fig</w:t>
+      </w:r>
+      <w:r>
+        <w:rPr>
+          <w:rFonts w:ascii="Times New Roman" w:hAnsi="Times New Roman" w:cs="Times New Roman"/>
+          <w:b/>
+          <w:spacing w:val="-2"/>
+          <w:sz w:val="24"/>
+          <w:szCs w:val="24"/>
+        </w:rPr>
+        <w:t xml:space="preserve"> </w:t>
+      </w:r>
+      <w:r>
+        <w:rPr>
+          <w:rFonts w:ascii="Times New Roman" w:hAnsi="Times New Roman" w:cs="Times New Roman"/>
+          <w:b/>
+          <w:sz w:val="24"/>
+          <w:szCs w:val="24"/>
+        </w:rPr>
+        <w:t>7.10</w:t>
+      </w:r>
+      <w:r>
+        <w:rPr>
+          <w:rFonts w:ascii="Times New Roman" w:hAnsi="Times New Roman" w:cs="Times New Roman"/>
+          <w:b/>
+          <w:spacing w:val="-1"/>
+          <w:sz w:val="24"/>
+          <w:szCs w:val="24"/>
+        </w:rPr>
+        <w:t xml:space="preserve"> </w:t>
+      </w:r>
+      <w:r>
+        <w:rPr>
+          <w:rFonts w:ascii="Times New Roman" w:hAnsi="Times New Roman" w:cs="Times New Roman"/>
+          <w:sz w:val="24"/>
+          <w:szCs w:val="24"/>
+        </w:rPr>
+        <w:t>Full</w:t>
+      </w:r>
+      <w:r>
+        <w:rPr>
+          <w:rFonts w:ascii="Times New Roman" w:hAnsi="Times New Roman" w:cs="Times New Roman"/>
+          <w:spacing w:val="1"/>
+          <w:sz w:val="24"/>
+          <w:szCs w:val="24"/>
+        </w:rPr>
+        <w:t xml:space="preserve"> </w:t>
+      </w:r>
+      <w:r>
+        <w:rPr>
+          <w:rFonts w:ascii="Times New Roman" w:hAnsi="Times New Roman" w:cs="Times New Roman"/>
+          <w:sz w:val="24"/>
+          <w:szCs w:val="24"/>
+        </w:rPr>
+        <w:t>screen</w:t>
+      </w:r>
+      <w:r>
+        <w:rPr>
+          <w:rFonts w:ascii="Times New Roman" w:hAnsi="Times New Roman" w:cs="Times New Roman"/>
+          <w:spacing w:val="-1"/>
+          <w:sz w:val="24"/>
+          <w:szCs w:val="24"/>
+        </w:rPr>
+        <w:t xml:space="preserve"> </w:t>
+      </w:r>
+      <w:r>
+        <w:rPr>
+          <w:rFonts w:ascii="Times New Roman" w:hAnsi="Times New Roman" w:cs="Times New Roman"/>
+          <w:sz w:val="24"/>
+          <w:szCs w:val="24"/>
+        </w:rPr>
+        <w:t>exit detection</w:t>
+      </w:r>
+      <w:r>
+        <w:rPr>
+          <w:rFonts w:ascii="Times New Roman" w:hAnsi="Times New Roman" w:cs="Times New Roman"/>
+          <w:sz w:val="24"/>
+          <w:szCs w:val="24"/>
+        </w:rPr>
+        <w:tab/>
+        <w:t>55</w:t>
+      </w:r>
+    </w:p>
+    <w:p>
+      <w:pPr>
+        <w:tabs>
+          <w:tab w:val="left" w:pos="7074"/>
+        </w:tabs>
+        <w:ind w:left="549"/>
+        <w:rPr>
+          <w:rFonts w:ascii="Times New Roman" w:hAnsi="Times New Roman" w:cs="Times New Roman"/>
+          <w:sz w:val="24"/>
+          <w:szCs w:val="24"/>
+        </w:rPr>
+      </w:pPr>
+      <w:r>
+        <w:rPr>
+          <w:rFonts w:ascii="Times New Roman" w:hAnsi="Times New Roman" w:cs="Times New Roman"/>
+          <w:b/>
+          <w:sz w:val="24"/>
+          <w:szCs w:val="24"/>
+        </w:rPr>
+        <w:t>Fig</w:t>
+      </w:r>
+      <w:r>
+        <w:rPr>
+          <w:rFonts w:ascii="Times New Roman" w:hAnsi="Times New Roman" w:cs="Times New Roman"/>
+          <w:b/>
+          <w:spacing w:val="-3"/>
+          <w:sz w:val="24"/>
+          <w:szCs w:val="24"/>
+        </w:rPr>
+        <w:t xml:space="preserve"> </w:t>
+      </w:r>
+      <w:r>
+        <w:rPr>
+          <w:rFonts w:ascii="Times New Roman" w:hAnsi="Times New Roman" w:cs="Times New Roman"/>
+          <w:b/>
+          <w:sz w:val="24"/>
+          <w:szCs w:val="24"/>
+        </w:rPr>
+        <w:t>7.11</w:t>
+      </w:r>
+      <w:r>
+        <w:rPr>
+          <w:rFonts w:ascii="Times New Roman" w:hAnsi="Times New Roman" w:cs="Times New Roman"/>
+          <w:b/>
+          <w:spacing w:val="-2"/>
+          <w:sz w:val="24"/>
+          <w:szCs w:val="24"/>
+        </w:rPr>
+        <w:t xml:space="preserve"> </w:t>
+      </w:r>
+      <w:r>
+        <w:rPr>
+          <w:rFonts w:ascii="Times New Roman" w:hAnsi="Times New Roman" w:cs="Times New Roman"/>
+          <w:sz w:val="24"/>
+          <w:szCs w:val="24"/>
+        </w:rPr>
+        <w:t>Detected</w:t>
+      </w:r>
+      <w:r>
+        <w:rPr>
+          <w:rFonts w:ascii="Times New Roman" w:hAnsi="Times New Roman" w:cs="Times New Roman"/>
+          <w:spacing w:val="-2"/>
+          <w:sz w:val="24"/>
+          <w:szCs w:val="24"/>
+        </w:rPr>
+        <w:t xml:space="preserve"> </w:t>
+      </w:r>
+      <w:r>
+        <w:rPr>
+          <w:rFonts w:ascii="Times New Roman" w:hAnsi="Times New Roman" w:cs="Times New Roman"/>
+          <w:sz w:val="24"/>
+          <w:szCs w:val="24"/>
+        </w:rPr>
+        <w:t>new</w:t>
+      </w:r>
+      <w:r>
+        <w:rPr>
+          <w:rFonts w:ascii="Times New Roman" w:hAnsi="Times New Roman" w:cs="Times New Roman"/>
+          <w:spacing w:val="-2"/>
+          <w:sz w:val="24"/>
+          <w:szCs w:val="24"/>
+        </w:rPr>
+        <w:t xml:space="preserve"> </w:t>
+      </w:r>
+      <w:r>
+        <w:rPr>
+          <w:rFonts w:ascii="Times New Roman" w:hAnsi="Times New Roman" w:cs="Times New Roman"/>
+          <w:sz w:val="24"/>
+          <w:szCs w:val="24"/>
+        </w:rPr>
+        <w:t>tab</w:t>
+      </w:r>
+      <w:r>
+        <w:rPr>
+          <w:rFonts w:ascii="Times New Roman" w:hAnsi="Times New Roman" w:cs="Times New Roman"/>
+          <w:spacing w:val="-5"/>
+          <w:sz w:val="24"/>
+          <w:szCs w:val="24"/>
+        </w:rPr>
+        <w:t xml:space="preserve"> </w:t>
+      </w:r>
+      <w:r>
+        <w:rPr>
+          <w:rFonts w:ascii="Times New Roman" w:hAnsi="Times New Roman" w:cs="Times New Roman"/>
+          <w:sz w:val="24"/>
+          <w:szCs w:val="24"/>
+        </w:rPr>
+        <w:t>opening</w:t>
+      </w:r>
+      <w:r>
+        <w:rPr>
+          <w:rFonts w:ascii="Times New Roman" w:hAnsi="Times New Roman" w:cs="Times New Roman"/>
+          <w:sz w:val="24"/>
+          <w:szCs w:val="24"/>
+        </w:rPr>
+        <w:tab/>
+        <w:t>56</w:t>
+      </w:r>
+    </w:p>
+    <w:p>
+      <w:pPr>
+        <w:tabs>
+          <w:tab w:val="left" w:pos="7076"/>
+        </w:tabs>
+        <w:ind w:left="549"/>
+        <w:rPr>
+          <w:rFonts w:ascii="Times New Roman" w:hAnsi="Times New Roman" w:cs="Times New Roman"/>
+          <w:sz w:val="24"/>
+          <w:szCs w:val="24"/>
+        </w:rPr>
+      </w:pPr>
+      <w:r>
+        <w:rPr>
+          <w:rFonts w:ascii="Times New Roman" w:hAnsi="Times New Roman" w:cs="Times New Roman"/>
+          <w:b/>
+          <w:sz w:val="24"/>
+          <w:szCs w:val="24"/>
+        </w:rPr>
+        <w:t xml:space="preserve">Fig 7.12 </w:t>
+      </w:r>
+      <w:r>
+        <w:rPr>
+          <w:rFonts w:ascii="Times New Roman" w:hAnsi="Times New Roman" w:cs="Times New Roman"/>
+          <w:sz w:val="24"/>
+          <w:szCs w:val="24"/>
+        </w:rPr>
+        <w:t>Submitting</w:t>
+      </w:r>
+      <w:r>
+        <w:rPr>
+          <w:rFonts w:ascii="Times New Roman" w:hAnsi="Times New Roman" w:cs="Times New Roman"/>
+          <w:spacing w:val="-3"/>
+          <w:sz w:val="24"/>
+          <w:szCs w:val="24"/>
+        </w:rPr>
+        <w:t xml:space="preserve"> </w:t>
+      </w:r>
+      <w:r>
+        <w:rPr>
+          <w:rFonts w:ascii="Times New Roman" w:hAnsi="Times New Roman" w:cs="Times New Roman"/>
+          <w:sz w:val="24"/>
+          <w:szCs w:val="24"/>
+        </w:rPr>
+        <w:t>Quiz</w:t>
+      </w:r>
+      <w:r>
+        <w:rPr>
+          <w:rFonts w:ascii="Times New Roman" w:hAnsi="Times New Roman" w:cs="Times New Roman"/>
+          <w:sz w:val="24"/>
+          <w:szCs w:val="24"/>
+        </w:rPr>
+        <w:tab/>
+        <w:t>56</w:t>
+      </w:r>
+    </w:p>
+    <w:p>
+      <w:pPr>
+        <w:tabs>
+          <w:tab w:val="left" w:pos="7074"/>
+        </w:tabs>
+        <w:ind w:left="549"/>
+        <w:rPr>
+          <w:rFonts w:ascii="Times New Roman" w:hAnsi="Times New Roman" w:cs="Times New Roman"/>
+          <w:sz w:val="24"/>
+          <w:szCs w:val="24"/>
+        </w:rPr>
+      </w:pPr>
+      <w:r>
+        <w:rPr>
+          <w:rFonts w:ascii="Times New Roman" w:hAnsi="Times New Roman" w:cs="Times New Roman"/>
+          <w:b/>
+          <w:sz w:val="24"/>
+          <w:szCs w:val="24"/>
+        </w:rPr>
+        <w:t xml:space="preserve">Fig 7.13 </w:t>
+      </w:r>
+      <w:r>
+        <w:rPr>
+          <w:rFonts w:ascii="Times New Roman" w:hAnsi="Times New Roman" w:cs="Times New Roman"/>
+          <w:sz w:val="24"/>
+          <w:szCs w:val="24"/>
+        </w:rPr>
+        <w:t>Results</w:t>
+      </w:r>
+      <w:r>
+        <w:rPr>
+          <w:rFonts w:ascii="Times New Roman" w:hAnsi="Times New Roman" w:cs="Times New Roman"/>
+          <w:sz w:val="24"/>
+          <w:szCs w:val="24"/>
+        </w:rPr>
+        <w:tab/>
+        <w:t>57</w:t>
+      </w:r>
+    </w:p>
+    <w:p>
+      <w:pPr>
+        <w:tabs>
+          <w:tab w:val="left" w:pos="7074"/>
+        </w:tabs>
+        <w:ind w:left="549"/>
+        <w:rPr>
+          <w:rFonts w:ascii="Times New Roman" w:hAnsi="Times New Roman" w:cs="Times New Roman"/>
+          <w:sz w:val="24"/>
+          <w:szCs w:val="24"/>
+        </w:rPr>
+      </w:pPr>
+      <w:r>
+        <w:rPr>
+          <w:rFonts w:ascii="Times New Roman" w:hAnsi="Times New Roman" w:cs="Times New Roman"/>
+          <w:b/>
+          <w:sz w:val="24"/>
+          <w:szCs w:val="24"/>
+        </w:rPr>
+        <w:t>Fig</w:t>
+      </w:r>
+      <w:r>
+        <w:rPr>
+          <w:rFonts w:ascii="Times New Roman" w:hAnsi="Times New Roman" w:cs="Times New Roman"/>
+          <w:b/>
+          <w:spacing w:val="-1"/>
+          <w:sz w:val="24"/>
+          <w:szCs w:val="24"/>
+        </w:rPr>
+        <w:t xml:space="preserve"> </w:t>
+      </w:r>
+      <w:r>
+        <w:rPr>
+          <w:rFonts w:ascii="Times New Roman" w:hAnsi="Times New Roman" w:cs="Times New Roman"/>
+          <w:b/>
+          <w:sz w:val="24"/>
+          <w:szCs w:val="24"/>
+        </w:rPr>
+        <w:t>7.14</w:t>
+      </w:r>
+      <w:r>
+        <w:rPr>
+          <w:rFonts w:ascii="Times New Roman" w:hAnsi="Times New Roman" w:cs="Times New Roman"/>
+          <w:b/>
+          <w:spacing w:val="-1"/>
+          <w:sz w:val="24"/>
+          <w:szCs w:val="24"/>
+        </w:rPr>
+        <w:t xml:space="preserve"> </w:t>
+      </w:r>
+      <w:r>
+        <w:rPr>
+          <w:rFonts w:ascii="Times New Roman" w:hAnsi="Times New Roman" w:cs="Times New Roman"/>
+          <w:sz w:val="24"/>
+          <w:szCs w:val="24"/>
+        </w:rPr>
+        <w:t>Invalid</w:t>
+      </w:r>
+      <w:r>
+        <w:rPr>
+          <w:rFonts w:ascii="Times New Roman" w:hAnsi="Times New Roman" w:cs="Times New Roman"/>
+          <w:spacing w:val="1"/>
+          <w:sz w:val="24"/>
+          <w:szCs w:val="24"/>
+        </w:rPr>
+        <w:t xml:space="preserve"> </w:t>
+      </w:r>
+      <w:r>
+        <w:rPr>
+          <w:rFonts w:ascii="Times New Roman" w:hAnsi="Times New Roman" w:cs="Times New Roman"/>
+          <w:sz w:val="24"/>
+          <w:szCs w:val="24"/>
+        </w:rPr>
+        <w:t>Password</w:t>
+      </w:r>
+      <w:r>
+        <w:rPr>
+          <w:rFonts w:ascii="Times New Roman" w:hAnsi="Times New Roman" w:cs="Times New Roman"/>
+          <w:sz w:val="24"/>
+          <w:szCs w:val="24"/>
+        </w:rPr>
+        <w:tab/>
+        <w:t>57</w:t>
+      </w:r>
+    </w:p>
+    <w:p>
+      <w:pPr>
+        <w:tabs>
+          <w:tab w:val="left" w:pos="7074"/>
+        </w:tabs>
+        <w:ind w:left="549"/>
+        <w:rPr>
+          <w:rFonts w:ascii="Times New Roman" w:hAnsi="Times New Roman" w:cs="Times New Roman"/>
+          <w:sz w:val="24"/>
+          <w:szCs w:val="24"/>
+        </w:rPr>
+      </w:pPr>
+      <w:r>
+        <w:rPr>
+          <w:rFonts w:ascii="Times New Roman" w:hAnsi="Times New Roman" w:cs="Times New Roman"/>
+          <w:b/>
+          <w:sz w:val="24"/>
+          <w:szCs w:val="24"/>
+        </w:rPr>
+        <w:t xml:space="preserve">Fig 7.15 </w:t>
+      </w:r>
+      <w:r>
+        <w:rPr>
+          <w:rFonts w:ascii="Times New Roman" w:hAnsi="Times New Roman" w:cs="Times New Roman"/>
+          <w:sz w:val="24"/>
+          <w:szCs w:val="24"/>
+        </w:rPr>
+        <w:t>404 Not Found</w:t>
+      </w:r>
+      <w:r>
+        <w:rPr>
+          <w:rFonts w:ascii="Times New Roman" w:hAnsi="Times New Roman" w:cs="Times New Roman"/>
+          <w:sz w:val="24"/>
+          <w:szCs w:val="24"/>
+        </w:rPr>
+        <w:tab/>
+        <w:t>58</w:t>
+      </w:r>
+    </w:p>
+    <w:p>
+      <w:pPr>
+        <w:spacing w:line="360" w:lineRule="auto"/>
+        <w:rPr>
+          <w:rFonts w:ascii="Times New Roman" w:hAnsi="Times New Roman" w:cs="Times New Roman"/>
+          <w:b/>
+          <w:bCs/>
+          <w:color w:val="000000" w:themeColor="text1"/>
+          <w:sz w:val="32"/>
+          <w:szCs w:val="32"/>
+          <w:u w:val="single"/>
+        </w:rPr>
+      </w:pPr>
+    </w:p>
+    <w:p>
+      <w:pPr>
+        <w:spacing w:line="360" w:lineRule="auto"/>
+        <w:rPr>
+          <w:rFonts w:ascii="Times New Roman" w:hAnsi="Times New Roman" w:cs="Times New Roman"/>
+          <w:b/>
+          <w:bCs/>
+          <w:color w:val="000000" w:themeColor="text1"/>
+          <w:sz w:val="32"/>
+          <w:szCs w:val="32"/>
+          <w:u w:val="single"/>
+        </w:rPr>
+      </w:pPr>
+    </w:p>
+    <w:p>
+      <w:pPr>
+        <w:spacing w:line="360" w:lineRule="auto"/>
+        <w:rPr>
+          <w:rFonts w:ascii="Times New Roman" w:hAnsi="Times New Roman" w:cs="Times New Roman"/>
+          <w:b/>
+          <w:bCs/>
+          <w:color w:val="000000" w:themeColor="text1"/>
+          <w:sz w:val="32"/>
+          <w:szCs w:val="32"/>
+          <w:u w:val="single"/>
+        </w:rPr>
+      </w:pPr>
+    </w:p>
+    <w:p>
+      <w:pPr>
+        <w:spacing w:line="360" w:lineRule="auto"/>
+        <w:rPr>
+          <w:rFonts w:ascii="Times New Roman" w:hAnsi="Times New Roman" w:cs="Times New Roman"/>
+          <w:b/>
+          <w:bCs/>
+          <w:color w:val="000000" w:themeColor="text1"/>
+          <w:sz w:val="32"/>
+          <w:szCs w:val="32"/>
+          <w:u w:val="single"/>
+        </w:rPr>
+      </w:pPr>
+    </w:p>
+    <w:p>
+      <w:pPr>
+        <w:spacing w:line="360" w:lineRule="auto"/>
+        <w:rPr>
+          <w:rFonts w:ascii="Times New Roman" w:hAnsi="Times New Roman" w:cs="Times New Roman"/>
+          <w:b/>
+          <w:bCs/>
+          <w:color w:val="000000" w:themeColor="text1"/>
+          <w:sz w:val="32"/>
+          <w:szCs w:val="32"/>
+          <w:u w:val="single"/>
+        </w:rPr>
+      </w:pPr>
+    </w:p>
+    <w:p>
+      <w:pPr>
+        <w:spacing w:line="360" w:lineRule="auto"/>
+        <w:rPr>
+          <w:rFonts w:ascii="Times New Roman" w:hAnsi="Times New Roman" w:cs="Times New Roman"/>
+          <w:b/>
+          <w:bCs/>
+          <w:color w:val="000000" w:themeColor="text1"/>
+          <w:sz w:val="32"/>
+          <w:szCs w:val="32"/>
+          <w:u w:val="single"/>
+        </w:rPr>
+      </w:pPr>
+    </w:p>
+    <w:p>
+      <w:pPr>
+        <w:spacing w:line="360" w:lineRule="auto"/>
+        <w:rPr>
+          <w:rFonts w:ascii="Times New Roman" w:hAnsi="Times New Roman" w:cs="Times New Roman"/>
+          <w:b/>
+          <w:bCs/>
+          <w:color w:val="000000" w:themeColor="text1"/>
+          <w:sz w:val="32"/>
+          <w:szCs w:val="32"/>
+          <w:u w:val="single"/>
+        </w:rPr>
+      </w:pPr>
+    </w:p>
+    <w:p>
+      <w:pPr>
+        <w:spacing w:line="360" w:lineRule="auto"/>
+        <w:rPr>
+          <w:rFonts w:ascii="Times New Roman" w:hAnsi="Times New Roman" w:cs="Times New Roman"/>
+          <w:b/>
+          <w:bCs/>
+          <w:color w:val="000000" w:themeColor="text1"/>
+          <w:sz w:val="32"/>
+          <w:szCs w:val="32"/>
+          <w:u w:val="single"/>
+        </w:rPr>
+      </w:pPr>
+    </w:p>
+    <w:p>
+      <w:pPr>
+        <w:spacing w:line="360" w:lineRule="auto"/>
+        <w:rPr>
+          <w:rFonts w:ascii="Times New Roman" w:hAnsi="Times New Roman" w:cs="Times New Roman"/>
+          <w:b/>
+          <w:bCs/>
+          <w:color w:val="000000" w:themeColor="text1"/>
+          <w:sz w:val="32"/>
+          <w:szCs w:val="32"/>
+          <w:u w:val="single"/>
+        </w:rPr>
+      </w:pPr>
+    </w:p>
+    <w:p>
+      <w:pPr>
+        <w:spacing w:line="360" w:lineRule="auto"/>
+        <w:rPr>
+          <w:rFonts w:ascii="Times New Roman" w:hAnsi="Times New Roman" w:cs="Times New Roman"/>
+          <w:b/>
+          <w:bCs/>
+          <w:color w:val="000000" w:themeColor="text1"/>
+          <w:sz w:val="32"/>
+          <w:szCs w:val="32"/>
+          <w:u w:val="single"/>
+        </w:rPr>
+      </w:pPr>
+    </w:p>
+    <w:p>
+      <w:pPr>
+        <w:spacing w:line="360" w:lineRule="auto"/>
+        <w:rPr>
+          <w:rFonts w:ascii="Times New Roman" w:hAnsi="Times New Roman" w:cs="Times New Roman"/>
+          <w:b/>
+          <w:bCs/>
+          <w:color w:val="000000" w:themeColor="text1"/>
+          <w:sz w:val="32"/>
+          <w:szCs w:val="32"/>
+          <w:u w:val="single"/>
+        </w:rPr>
+      </w:pPr>
+    </w:p>
+    <w:p>
+      <w:pPr>
+        <w:spacing w:line="360" w:lineRule="auto"/>
+        <w:rPr>
+          <w:rFonts w:ascii="Times New Roman" w:hAnsi="Times New Roman" w:cs="Times New Roman"/>
+          <w:b/>
+          <w:bCs/>
+          <w:color w:val="000000" w:themeColor="text1"/>
+          <w:sz w:val="32"/>
+          <w:szCs w:val="32"/>
+          <w:u w:val="single"/>
+        </w:rPr>
+      </w:pPr>
+    </w:p>
+    <w:p>
+      <w:pPr>
+        <w:spacing w:line="360" w:lineRule="auto"/>
+        <w:rPr>
+          <w:rFonts w:ascii="Times New Roman" w:hAnsi="Times New Roman" w:cs="Times New Roman"/>
+          <w:b/>
+          <w:bCs/>
+          <w:color w:val="000000" w:themeColor="text1"/>
+          <w:sz w:val="32"/>
+          <w:szCs w:val="32"/>
+          <w:u w:val="single"/>
+        </w:rPr>
+      </w:pPr>
+    </w:p>
+    <w:p>
+      <w:pPr>
+        <w:spacing w:line="360" w:lineRule="auto"/>
+        <w:rPr>
+          <w:rFonts w:ascii="Times New Roman" w:hAnsi="Times New Roman" w:cs="Times New Roman"/>
+          <w:b/>
+          <w:bCs/>
+          <w:color w:val="000000" w:themeColor="text1"/>
+          <w:sz w:val="32"/>
+          <w:szCs w:val="32"/>
+          <w:u w:val="single"/>
+        </w:rPr>
+      </w:pPr>
+    </w:p>
+    <w:p>
+      <w:pPr>
+        <w:spacing w:line="360" w:lineRule="auto"/>
+        <w:rPr>
+          <w:rFonts w:ascii="Times New Roman" w:hAnsi="Times New Roman" w:cs="Times New Roman"/>
+          <w:b/>
+          <w:bCs/>
+          <w:color w:val="000000" w:themeColor="text1"/>
+          <w:sz w:val="32"/>
+          <w:szCs w:val="32"/>
+          <w:u w:val="single"/>
+        </w:rPr>
+      </w:pPr>
+    </w:p>
+    <w:p>
+      <w:pPr>
+        <w:spacing w:line="360" w:lineRule="auto"/>
+        <w:rPr>
+          <w:rFonts w:ascii="Times New Roman" w:hAnsi="Times New Roman" w:cs="Times New Roman"/>
+          <w:b/>
+          <w:bCs/>
+          <w:color w:val="000000" w:themeColor="text1"/>
+          <w:sz w:val="32"/>
+          <w:szCs w:val="32"/>
+          <w:u w:val="single"/>
+        </w:rPr>
+      </w:pPr>
+    </w:p>
+    <w:p>
+      <w:pPr>
+        <w:spacing w:line="360" w:lineRule="auto"/>
+        <w:rPr>
+          <w:rFonts w:ascii="Times New Roman" w:hAnsi="Times New Roman" w:cs="Times New Roman"/>
+          <w:b/>
+          <w:bCs/>
+          <w:color w:val="000000" w:themeColor="text1"/>
+          <w:sz w:val="32"/>
+          <w:szCs w:val="32"/>
+          <w:u w:val="single"/>
+        </w:rPr>
+      </w:pPr>
+    </w:p>
+    <w:p>
+      <w:pPr>
+        <w:spacing w:line="360" w:lineRule="auto"/>
+        <w:rPr>
+          <w:rFonts w:ascii="Times New Roman" w:hAnsi="Times New Roman" w:cs="Times New Roman"/>
+          <w:b/>
+          <w:bCs/>
+          <w:color w:val="000000" w:themeColor="text1"/>
+          <w:sz w:val="32"/>
+          <w:szCs w:val="32"/>
+          <w:u w:val="single"/>
+        </w:rPr>
+      </w:pPr>
+    </w:p>
+    <w:p>
+      <w:pPr>
+        <w:spacing w:line="360" w:lineRule="auto"/>
+        <w:rPr>
+          <w:rFonts w:ascii="Times New Roman" w:hAnsi="Times New Roman" w:cs="Times New Roman"/>
+          <w:b/>
+          <w:bCs/>
+          <w:color w:val="000000" w:themeColor="text1"/>
+          <w:sz w:val="32"/>
+          <w:szCs w:val="32"/>
+          <w:u w:val="single"/>
+        </w:rPr>
+      </w:pPr>
+    </w:p>
+    <w:p>
+      <w:pPr>
+        <w:spacing w:line="360" w:lineRule="auto"/>
+        <w:rPr>
+          <w:rFonts w:ascii="Times New Roman" w:hAnsi="Times New Roman" w:cs="Times New Roman"/>
+          <w:b/>
+          <w:bCs/>
+          <w:color w:val="000000" w:themeColor="text1"/>
+          <w:sz w:val="32"/>
+          <w:szCs w:val="32"/>
+          <w:u w:val="single"/>
+        </w:rPr>
+      </w:pPr>
+    </w:p>
+    <w:p>
+      <w:pPr>
+        <w:spacing w:line="360" w:lineRule="auto"/>
+        <w:rPr>
+          <w:rFonts w:ascii="Times New Roman" w:hAnsi="Times New Roman" w:cs="Times New Roman"/>
+          <w:b/>
+          <w:bCs/>
+          <w:color w:val="000000" w:themeColor="text1"/>
+          <w:sz w:val="32"/>
+          <w:szCs w:val="32"/>
+          <w:u w:val="single"/>
+        </w:rPr>
+      </w:pPr>
+    </w:p>
+    <w:p>
+      <w:pPr>
+        <w:spacing w:line="360" w:lineRule="auto"/>
+        <w:rPr>
+          <w:rFonts w:ascii="Times New Roman" w:hAnsi="Times New Roman" w:cs="Times New Roman"/>
+          <w:b/>
+          <w:bCs/>
+          <w:color w:val="000000" w:themeColor="text1"/>
+          <w:sz w:val="32"/>
+          <w:szCs w:val="32"/>
+          <w:u w:val="single"/>
+        </w:rPr>
+      </w:pPr>
+    </w:p>
+    <w:p>
+      <w:pPr>
+        <w:spacing w:line="360" w:lineRule="auto"/>
+        <w:rPr>
+          <w:rFonts w:ascii="Times New Roman" w:hAnsi="Times New Roman" w:cs="Times New Roman"/>
+          <w:b/>
+          <w:bCs/>
+          <w:color w:val="000000" w:themeColor="text1"/>
+          <w:sz w:val="32"/>
+          <w:szCs w:val="32"/>
+          <w:u w:val="single"/>
+        </w:rPr>
+      </w:pPr>
+    </w:p>
+    <w:p>
+      <w:pPr>
+        <w:spacing w:line="360" w:lineRule="auto"/>
+        <w:rPr>
+          <w:rFonts w:ascii="Times New Roman" w:hAnsi="Times New Roman" w:cs="Times New Roman"/>
+          <w:b/>
+          <w:bCs/>
+          <w:color w:val="000000" w:themeColor="text1"/>
+          <w:sz w:val="32"/>
+          <w:szCs w:val="32"/>
+          <w:u w:val="single"/>
+        </w:rPr>
+      </w:pPr>
+    </w:p>
+    <w:p>
+      <w:pPr>
+        <w:spacing w:line="360" w:lineRule="auto"/>
+        <w:rPr>
+          <w:rFonts w:ascii="Times New Roman" w:hAnsi="Times New Roman" w:cs="Times New Roman"/>
+          <w:b/>
+          <w:bCs/>
+          <w:color w:val="000000" w:themeColor="text1"/>
+          <w:sz w:val="32"/>
+          <w:szCs w:val="32"/>
+          <w:u w:val="single"/>
+        </w:rPr>
+      </w:pPr>
+    </w:p>
+    <w:p>
+      <w:pPr>
+        <w:spacing w:line="360" w:lineRule="auto"/>
+        <w:rPr>
+          <w:rFonts w:ascii="Times New Roman" w:hAnsi="Times New Roman" w:cs="Times New Roman"/>
+          <w:b/>
+          <w:bCs/>
+          <w:color w:val="000000" w:themeColor="text1"/>
+          <w:sz w:val="32"/>
+          <w:szCs w:val="32"/>
+          <w:u w:val="single"/>
+        </w:rPr>
+      </w:pPr>
+    </w:p>
+    <w:p>
+      <w:pPr>
+        <w:spacing w:line="360" w:lineRule="auto"/>
+        <w:rPr>
+          <w:rFonts w:ascii="Times New Roman" w:hAnsi="Times New Roman" w:cs="Times New Roman"/>
+          <w:b/>
+          <w:bCs/>
+          <w:color w:val="000000" w:themeColor="text1"/>
+          <w:sz w:val="32"/>
+          <w:szCs w:val="32"/>
+          <w:u w:val="single"/>
+        </w:rPr>
+      </w:pPr>
+    </w:p>
+    <w:p>
+      <w:pPr>
+        <w:spacing w:line="360" w:lineRule="auto"/>
+        <w:rPr>
+          <w:rFonts w:ascii="Times New Roman" w:hAnsi="Times New Roman" w:cs="Times New Roman"/>
+          <w:b/>
+          <w:bCs/>
+          <w:color w:val="000000" w:themeColor="text1"/>
+          <w:sz w:val="32"/>
+          <w:szCs w:val="32"/>
+          <w:u w:val="single"/>
+        </w:rPr>
+      </w:pPr>
+    </w:p>
+    <w:p>
+      <w:pPr>
+        <w:spacing w:line="360" w:lineRule="auto"/>
+        <w:rPr>
+          <w:rFonts w:ascii="Times New Roman" w:hAnsi="Times New Roman" w:cs="Times New Roman"/>
+          <w:b/>
+          <w:bCs/>
+          <w:color w:val="000000" w:themeColor="text1"/>
+          <w:sz w:val="32"/>
+          <w:szCs w:val="32"/>
+          <w:u w:val="single"/>
+        </w:rPr>
+      </w:pPr>
+    </w:p>
+    <w:p>
+      <w:pPr>
+        <w:spacing w:line="360" w:lineRule="auto"/>
+        <w:rPr>
+          <w:rFonts w:ascii="Times New Roman" w:hAnsi="Times New Roman" w:cs="Times New Roman"/>
+          <w:b/>
+          <w:bCs/>
+          <w:color w:val="000000" w:themeColor="text1"/>
+          <w:sz w:val="32"/>
+          <w:szCs w:val="32"/>
+          <w:u w:val="single"/>
+        </w:rPr>
+      </w:pPr>
+    </w:p>
+    <w:p>
+      <w:pPr>
+        <w:spacing w:line="360" w:lineRule="auto"/>
+        <w:rPr>
+          <w:rFonts w:ascii="Times New Roman" w:hAnsi="Times New Roman" w:cs="Times New Roman"/>
+          <w:b/>
+          <w:bCs/>
+          <w:color w:val="000000" w:themeColor="text1"/>
+          <w:sz w:val="32"/>
+          <w:szCs w:val="32"/>
+          <w:u w:val="single"/>
+        </w:rPr>
+      </w:pPr>
+    </w:p>
+    <w:p>
+      <w:pPr>
+        <w:spacing w:line="360" w:lineRule="auto"/>
+        <w:rPr>
+          <w:rFonts w:ascii="Times New Roman" w:hAnsi="Times New Roman" w:cs="Times New Roman"/>
+          <w:b/>
+          <w:bCs/>
+          <w:color w:val="000000" w:themeColor="text1"/>
+          <w:sz w:val="32"/>
+          <w:szCs w:val="32"/>
+          <w:u w:val="single"/>
+        </w:rPr>
+      </w:pPr>
+    </w:p>
+    <w:p>
+      <w:pPr>
+        <w:spacing w:line="360" w:lineRule="auto"/>
+        <w:rPr>
+          <w:rFonts w:ascii="Times New Roman" w:hAnsi="Times New Roman" w:cs="Times New Roman"/>
+          <w:b/>
+          <w:bCs/>
+          <w:color w:val="000000" w:themeColor="text1"/>
+          <w:sz w:val="32"/>
+          <w:szCs w:val="32"/>
+          <w:u w:val="single"/>
+        </w:rPr>
+      </w:pPr>
+    </w:p>
+    <w:p>
+      <w:pPr>
+        <w:spacing w:line="360" w:lineRule="auto"/>
+        <w:rPr>
+          <w:rFonts w:ascii="Times New Roman" w:hAnsi="Times New Roman" w:cs="Times New Roman"/>
+          <w:b/>
+          <w:bCs/>
+          <w:color w:val="000000" w:themeColor="text1"/>
+          <w:sz w:val="32"/>
+          <w:szCs w:val="32"/>
+          <w:u w:val="single"/>
+        </w:rPr>
+      </w:pPr>
+    </w:p>
+    <w:p>
+      <w:pPr>
+        <w:spacing w:line="360" w:lineRule="auto"/>
+        <w:rPr>
+          <w:rFonts w:ascii="Times New Roman" w:hAnsi="Times New Roman" w:cs="Times New Roman"/>
+          <w:b/>
+          <w:bCs/>
+          <w:color w:val="000000" w:themeColor="text1"/>
+          <w:sz w:val="32"/>
+          <w:szCs w:val="32"/>
+          <w:u w:val="single"/>
+        </w:rPr>
+      </w:pPr>
+    </w:p>
+    <w:p>
+      <w:pPr>
+        <w:spacing w:line="360" w:lineRule="auto"/>
+        <w:rPr>
+          <w:rFonts w:ascii="Times New Roman" w:hAnsi="Times New Roman" w:cs="Times New Roman"/>
+          <w:b/>
+          <w:bCs/>
+          <w:color w:val="000000" w:themeColor="text1"/>
+          <w:sz w:val="32"/>
+          <w:szCs w:val="32"/>
+          <w:u w:val="single"/>
+        </w:rPr>
+      </w:pPr>
+    </w:p>
+    <w:p>
+      <w:pPr>
+        <w:spacing w:line="360" w:lineRule="auto"/>
+        <w:rPr>
+          <w:rFonts w:ascii="Times New Roman" w:hAnsi="Times New Roman" w:cs="Times New Roman"/>
+          <w:b/>
+          <w:bCs/>
+          <w:color w:val="000000" w:themeColor="text1"/>
+          <w:sz w:val="32"/>
+          <w:szCs w:val="32"/>
+          <w:u w:val="single"/>
+        </w:rPr>
+      </w:pPr>
+    </w:p>
+    <w:p>
+      <w:pPr>
+        <w:spacing w:line="360" w:lineRule="auto"/>
+        <w:rPr>
+          <w:rFonts w:ascii="Times New Roman" w:hAnsi="Times New Roman" w:cs="Times New Roman"/>
+          <w:b/>
+          <w:bCs/>
+          <w:color w:val="000000" w:themeColor="text1"/>
+          <w:sz w:val="32"/>
+          <w:szCs w:val="32"/>
+          <w:u w:val="single"/>
+        </w:rPr>
+      </w:pPr>
+    </w:p>
+    <w:p>
+      <w:pPr>
+        <w:spacing w:line="360" w:lineRule="auto"/>
+        <w:rPr>
+          <w:rFonts w:ascii="Times New Roman" w:hAnsi="Times New Roman" w:cs="Times New Roman"/>
+          <w:b/>
+          <w:bCs/>
+          <w:color w:val="000000" w:themeColor="text1"/>
+          <w:sz w:val="32"/>
+          <w:szCs w:val="32"/>
+          <w:u w:val="single"/>
+        </w:rPr>
+      </w:pPr>
     </w:p>
     <w:sectPr>
       <w:footerReference w:type="default" r:id="rId8"/>
@@ -4026,7 +8799,7 @@
     <w:lsdException w:name="Closing" w:semiHidden="1" w:unhideWhenUsed="1"/>
     <w:lsdException w:name="Signature" w:semiHidden="1" w:unhideWhenUsed="1"/>
     <w:lsdException w:name="Default Paragraph Font" w:semiHidden="1" w:uiPriority="1" w:unhideWhenUsed="1"/>
-    <w:lsdException w:name="Body Text" w:semiHidden="1" w:unhideWhenUsed="1"/>
+    <w:lsdException w:name="Body Text" w:semiHidden="1" w:uiPriority="1" w:unhideWhenUsed="1" w:qFormat="1"/>
     <w:lsdException w:name="Body Text Indent" w:semiHidden="1" w:unhideWhenUsed="1"/>
     <w:lsdException w:name="List Continue" w:semiHidden="1" w:unhideWhenUsed="1"/>
     <w:lsdException w:name="List Continue 2" w:semiHidden="1" w:unhideWhenUsed="1"/>
@@ -4450,6 +9223,39 @@
     <w:uiPriority w:val="99"/>
     <w:rsid w:val="008655A9"/>
   </w:style>
+  <w:style w:type="paragraph" w:styleId="BodyText">
+    <w:name w:val="Body Text"/>
+    <w:basedOn w:val="Normal"/>
+    <w:link w:val="BodyTextChar"/>
+    <w:uiPriority w:val="1"/>
+    <w:qFormat/>
+    <w:rsid w:val="005B3804"/>
+    <w:pPr>
+      <w:widowControl w:val="0"/>
+      <w:autoSpaceDE w:val="0"/>
+      <w:autoSpaceDN w:val="0"/>
+      <w:spacing w:after="0" w:line="240" w:lineRule="auto"/>
+    </w:pPr>
+    <w:rPr>
+      <w:rFonts w:ascii="Times New Roman" w:eastAsia="Times New Roman" w:hAnsi="Times New Roman" w:cs="Times New Roman"/>
+      <w:kern w:val="0"/>
+      <w:lang w:val="en-US"/>
+      <w14:ligatures w14:val="none"/>
+    </w:rPr>
+  </w:style>
+  <w:style w:type="character" w:customStyle="1" w:styleId="BodyTextChar">
+    <w:name w:val="Body Text Char"/>
+    <w:basedOn w:val="DefaultParagraphFont"/>
+    <w:link w:val="BodyText"/>
+    <w:uiPriority w:val="1"/>
+    <w:rsid w:val="005B3804"/>
+    <w:rPr>
+      <w:rFonts w:ascii="Times New Roman" w:eastAsia="Times New Roman" w:hAnsi="Times New Roman" w:cs="Times New Roman"/>
+      <w:kern w:val="0"/>
+      <w:lang w:val="en-US"/>
+      <w14:ligatures w14:val="none"/>
+    </w:rPr>
+  </w:style>
 </w:styles>
 </file>
 
